--- a/Inistructions and Explanations.docx
+++ b/Inistructions and Explanations.docx
@@ -1,6 +1,6 @@
 
 <file path=word/document.xml><?xml version="1.0" encoding="utf-8"?>
-<w:document xmlns:wpc="http://schemas.microsoft.com/office/word/2010/wordprocessingCanvas" xmlns:cx="http://schemas.microsoft.com/office/drawing/2014/chartex" xmlns:cx1="http://schemas.microsoft.com/office/drawing/2015/9/8/chartex" xmlns:cx2="http://schemas.microsoft.com/office/drawing/2015/10/21/chartex" xmlns:cx3="http://schemas.microsoft.com/office/drawing/2016/5/9/chartex" xmlns:cx4="http://schemas.microsoft.com/office/drawing/2016/5/10/chartex" xmlns:cx5="http://schemas.microsoft.com/office/drawing/2016/5/11/chartex" xmlns:cx6="http://schemas.microsoft.com/office/drawing/2016/5/12/chartex" xmlns:cx7="http://schemas.microsoft.com/office/drawing/2016/5/13/chartex" xmlns:cx8="http://schemas.microsoft.com/office/drawing/2016/5/14/chartex" xmlns:mc="http://schemas.openxmlformats.org/markup-compatibility/2006" xmlns:aink="http://schemas.microsoft.com/office/drawing/2016/ink" xmlns:am3d="http://schemas.microsoft.com/office/drawing/2017/model3d" xmlns:o="urn:schemas-microsoft-com:office:office" xmlns:oel="http://schemas.microsoft.com/office/2019/extlst" xmlns:r="http://schemas.openxmlformats.org/officeDocument/2006/relationships" xmlns:m="http://schemas.openxmlformats.org/officeDocument/2006/math" xmlns:v="urn:schemas-microsoft-com:vml" xmlns:wp14="http://schemas.microsoft.com/office/word/2010/wordprocessingDrawing" xmlns:wp="http://schemas.openxmlformats.org/drawingml/2006/wordprocessingDrawing" xmlns:w10="urn:schemas-microsoft-com:office:word" xmlns:w="http://schemas.openxmlformats.org/wordprocessingml/2006/main" xmlns:w14="http://schemas.microsoft.com/office/word/2010/wordml" xmlns:w15="http://schemas.microsoft.com/office/word/2012/wordml" xmlns:w16cex="http://schemas.microsoft.com/office/word/2018/wordml/cex" xmlns:w16cid="http://schemas.microsoft.com/office/word/2016/wordml/cid" xmlns:w16="http://schemas.microsoft.com/office/word/2018/wordml" xmlns:w16sdtdh="http://schemas.microsoft.com/office/word/2020/wordml/sdtdatahash" xmlns:w16se="http://schemas.microsoft.com/office/word/2015/wordml/symex" xmlns:wpg="http://schemas.microsoft.com/office/word/2010/wordprocessingGroup" xmlns:wpi="http://schemas.microsoft.com/office/word/2010/wordprocessingInk" xmlns:wne="http://schemas.microsoft.com/office/word/2006/wordml" xmlns:wps="http://schemas.microsoft.com/office/word/2010/wordprocessingShape" mc:Ignorable="w14 w15 w16se w16cid w16 w16cex w16sdtdh wp14">
+<w:document xmlns:wpc="http://schemas.microsoft.com/office/word/2010/wordprocessingCanvas" xmlns:cx="http://schemas.microsoft.com/office/drawing/2014/chartex" xmlns:cx1="http://schemas.microsoft.com/office/drawing/2015/9/8/chartex" xmlns:cx2="http://schemas.microsoft.com/office/drawing/2015/10/21/chartex" xmlns:cx3="http://schemas.microsoft.com/office/drawing/2016/5/9/chartex" xmlns:cx4="http://schemas.microsoft.com/office/drawing/2016/5/10/chartex" xmlns:cx5="http://schemas.microsoft.com/office/drawing/2016/5/11/chartex" xmlns:cx6="http://schemas.microsoft.com/office/drawing/2016/5/12/chartex" xmlns:cx7="http://schemas.microsoft.com/office/drawing/2016/5/13/chartex" xmlns:cx8="http://schemas.microsoft.com/office/drawing/2016/5/14/chartex" xmlns:mc="http://schemas.openxmlformats.org/markup-compatibility/2006" xmlns:aink="http://schemas.microsoft.com/office/drawing/2016/ink" xmlns:am3d="http://schemas.microsoft.com/office/drawing/2017/model3d" xmlns:o="urn:schemas-microsoft-com:office:office" xmlns:oel="http://schemas.microsoft.com/office/2019/extlst" xmlns:r="http://schemas.openxmlformats.org/officeDocument/2006/relationships" xmlns:m="http://schemas.openxmlformats.org/officeDocument/2006/math" xmlns:v="urn:schemas-microsoft-com:vml" xmlns:wp14="http://schemas.microsoft.com/office/word/2010/wordprocessingDrawing" xmlns:wp="http://schemas.openxmlformats.org/drawingml/2006/wordprocessingDrawing" xmlns:w10="urn:schemas-microsoft-com:office:word" xmlns:w="http://schemas.openxmlformats.org/wordprocessingml/2006/main" xmlns:w14="http://schemas.microsoft.com/office/word/2010/wordml" xmlns:w15="http://schemas.microsoft.com/office/word/2012/wordml" xmlns:w16cex="http://schemas.microsoft.com/office/word/2018/wordml/cex" xmlns:w16cid="http://schemas.microsoft.com/office/word/2016/wordml/cid" xmlns:w16="http://schemas.microsoft.com/office/word/2018/wordml" xmlns:w16du="http://schemas.microsoft.com/office/word/2023/wordml/word16du" xmlns:w16sdtdh="http://schemas.microsoft.com/office/word/2020/wordml/sdtdatahash" xmlns:w16se="http://schemas.microsoft.com/office/word/2015/wordml/symex" xmlns:wpg="http://schemas.microsoft.com/office/word/2010/wordprocessingGroup" xmlns:wpi="http://schemas.microsoft.com/office/word/2010/wordprocessingInk" xmlns:wne="http://schemas.microsoft.com/office/word/2006/wordml" xmlns:wps="http://schemas.microsoft.com/office/word/2010/wordprocessingShape" mc:Ignorable="w14 w15 w16se w16cid w16 w16cex w16sdtdh w16du wp14">
   <w:body>
     <w:p>
       <w:pPr>
@@ -9,16 +9,24 @@
           <w:lang w:val="de-AT"/>
         </w:rPr>
       </w:pPr>
-      <w:r>
-        <w:rPr>
-          <w:lang w:val="de-AT"/>
-        </w:rPr>
-        <w:t>Tips:</w:t>
-      </w:r>
-    </w:p>
-    <w:p>
-      <w:pPr>
-        <w:pStyle w:val="ListParagraph"/>
+      <w:proofErr w:type="spellStart"/>
+      <w:r>
+        <w:rPr>
+          <w:lang w:val="de-AT"/>
+        </w:rPr>
+        <w:t>Tips</w:t>
+      </w:r>
+      <w:proofErr w:type="spellEnd"/>
+      <w:r>
+        <w:rPr>
+          <w:lang w:val="de-AT"/>
+        </w:rPr>
+        <w:t>:</w:t>
+      </w:r>
+    </w:p>
+    <w:p>
+      <w:pPr>
+        <w:pStyle w:val="Listenabsatz"/>
         <w:numPr>
           <w:ilvl w:val="0"/>
           <w:numId w:val="1"/>
@@ -36,7 +44,7 @@
     </w:p>
     <w:p>
       <w:pPr>
-        <w:pStyle w:val="ListParagraph"/>
+        <w:pStyle w:val="Listenabsatz"/>
         <w:numPr>
           <w:ilvl w:val="0"/>
           <w:numId w:val="1"/>
@@ -49,12 +57,54 @@
         <w:rPr>
           <w:lang w:val="de-AT"/>
         </w:rPr>
-        <w:t>Die Applikation unter „initial/src/main/java/gateway“ starten.</w:t>
-      </w:r>
-    </w:p>
-    <w:p>
-      <w:pPr>
-        <w:pStyle w:val="ListParagraph"/>
+        <w:t>Die Applikation unter „initial/</w:t>
+      </w:r>
+      <w:proofErr w:type="spellStart"/>
+      <w:r>
+        <w:rPr>
+          <w:lang w:val="de-AT"/>
+        </w:rPr>
+        <w:t>src</w:t>
+      </w:r>
+      <w:proofErr w:type="spellEnd"/>
+      <w:r>
+        <w:rPr>
+          <w:lang w:val="de-AT"/>
+        </w:rPr>
+        <w:t>/main/</w:t>
+      </w:r>
+      <w:proofErr w:type="spellStart"/>
+      <w:r>
+        <w:rPr>
+          <w:lang w:val="de-AT"/>
+        </w:rPr>
+        <w:t>java</w:t>
+      </w:r>
+      <w:proofErr w:type="spellEnd"/>
+      <w:r>
+        <w:rPr>
+          <w:lang w:val="de-AT"/>
+        </w:rPr>
+        <w:t>/</w:t>
+      </w:r>
+      <w:proofErr w:type="spellStart"/>
+      <w:r>
+        <w:rPr>
+          <w:lang w:val="de-AT"/>
+        </w:rPr>
+        <w:t>gateway</w:t>
+      </w:r>
+      <w:proofErr w:type="spellEnd"/>
+      <w:r>
+        <w:rPr>
+          <w:lang w:val="de-AT"/>
+        </w:rPr>
+        <w:t>“ starten.</w:t>
+      </w:r>
+    </w:p>
+    <w:p>
+      <w:pPr>
+        <w:pStyle w:val="Listenabsatz"/>
         <w:rPr>
           <w:lang w:val="de-AT"/>
         </w:rPr>
@@ -68,7 +118,7 @@
     </w:p>
     <w:p>
       <w:pPr>
-        <w:pStyle w:val="ListParagraph"/>
+        <w:pStyle w:val="Listenabsatz"/>
         <w:numPr>
           <w:ilvl w:val="0"/>
           <w:numId w:val="1"/>
@@ -81,12 +131,54 @@
         <w:rPr>
           <w:lang w:val="de-AT"/>
         </w:rPr>
-        <w:t>Die Curl Commands über ein Command Prompt, nicht die Powershell ausführen!</w:t>
-      </w:r>
-    </w:p>
-    <w:p>
-      <w:pPr>
-        <w:pStyle w:val="ListParagraph"/>
+        <w:t xml:space="preserve">Die </w:t>
+      </w:r>
+      <w:proofErr w:type="spellStart"/>
+      <w:r>
+        <w:rPr>
+          <w:lang w:val="de-AT"/>
+        </w:rPr>
+        <w:t>Curl</w:t>
+      </w:r>
+      <w:proofErr w:type="spellEnd"/>
+      <w:r>
+        <w:rPr>
+          <w:lang w:val="de-AT"/>
+        </w:rPr>
+        <w:t xml:space="preserve"> </w:t>
+      </w:r>
+      <w:proofErr w:type="spellStart"/>
+      <w:r>
+        <w:rPr>
+          <w:lang w:val="de-AT"/>
+        </w:rPr>
+        <w:t>Commands</w:t>
+      </w:r>
+      <w:proofErr w:type="spellEnd"/>
+      <w:r>
+        <w:rPr>
+          <w:lang w:val="de-AT"/>
+        </w:rPr>
+        <w:t xml:space="preserve"> über ein Command Prompt, nicht die </w:t>
+      </w:r>
+      <w:proofErr w:type="spellStart"/>
+      <w:r>
+        <w:rPr>
+          <w:lang w:val="de-AT"/>
+        </w:rPr>
+        <w:t>Powershell</w:t>
+      </w:r>
+      <w:proofErr w:type="spellEnd"/>
+      <w:r>
+        <w:rPr>
+          <w:lang w:val="de-AT"/>
+        </w:rPr>
+        <w:t xml:space="preserve"> ausführen!</w:t>
+      </w:r>
+    </w:p>
+    <w:p>
+      <w:pPr>
+        <w:pStyle w:val="Listenabsatz"/>
         <w:numPr>
           <w:ilvl w:val="0"/>
           <w:numId w:val="1"/>
@@ -99,12 +191,28 @@
         <w:rPr>
           <w:lang w:val="de-AT"/>
         </w:rPr>
-        <w:t>Aufpassen auf welchem Port der Server gestartet wird für die CURL  Commands</w:t>
-      </w:r>
-    </w:p>
-    <w:p>
-      <w:pPr>
-        <w:pStyle w:val="ListParagraph"/>
+        <w:t xml:space="preserve">Aufpassen auf welchem Port der Server gestartet wird für die </w:t>
+      </w:r>
+      <w:proofErr w:type="gramStart"/>
+      <w:r>
+        <w:rPr>
+          <w:lang w:val="de-AT"/>
+        </w:rPr>
+        <w:t xml:space="preserve">CURL  </w:t>
+      </w:r>
+      <w:proofErr w:type="spellStart"/>
+      <w:r>
+        <w:rPr>
+          <w:lang w:val="de-AT"/>
+        </w:rPr>
+        <w:t>Commands</w:t>
+      </w:r>
+      <w:proofErr w:type="spellEnd"/>
+      <w:proofErr w:type="gramEnd"/>
+    </w:p>
+    <w:p>
+      <w:pPr>
+        <w:pStyle w:val="Listenabsatz"/>
         <w:numPr>
           <w:ilvl w:val="0"/>
           <w:numId w:val="1"/>
@@ -117,12 +225,40 @@
         <w:rPr>
           <w:lang w:val="de-AT"/>
         </w:rPr>
-        <w:t>Sicherstellen das Maven auf dem Rechner installiert ist und die  Path/Maven_HOME Variable Konfiguriert ist!</w:t>
-      </w:r>
-    </w:p>
-    <w:p>
-      <w:pPr>
-        <w:pStyle w:val="ListParagraph"/>
+        <w:t xml:space="preserve">Sicherstellen das Maven auf dem Rechner installiert ist und </w:t>
+      </w:r>
+      <w:proofErr w:type="gramStart"/>
+      <w:r>
+        <w:rPr>
+          <w:lang w:val="de-AT"/>
+        </w:rPr>
+        <w:t>die  Path</w:t>
+      </w:r>
+      <w:proofErr w:type="gramEnd"/>
+      <w:r>
+        <w:rPr>
+          <w:lang w:val="de-AT"/>
+        </w:rPr>
+        <w:t>/</w:t>
+      </w:r>
+      <w:proofErr w:type="spellStart"/>
+      <w:r>
+        <w:rPr>
+          <w:lang w:val="de-AT"/>
+        </w:rPr>
+        <w:t>Maven_HOME</w:t>
+      </w:r>
+      <w:proofErr w:type="spellEnd"/>
+      <w:r>
+        <w:rPr>
+          <w:lang w:val="de-AT"/>
+        </w:rPr>
+        <w:t xml:space="preserve"> Variable Konfiguriert ist!</w:t>
+      </w:r>
+    </w:p>
+    <w:p>
+      <w:pPr>
+        <w:pStyle w:val="Listenabsatz"/>
         <w:numPr>
           <w:ilvl w:val="0"/>
           <w:numId w:val="1"/>
@@ -135,19 +271,77 @@
         <w:rPr>
           <w:lang w:val="de-AT"/>
         </w:rPr>
-        <w:t>Mit mvn dependency:resolve die Maven dependencies installieren. Dafür muss ins /initial directory navigiert werden.</w:t>
-      </w:r>
-    </w:p>
-    <w:p>
-      <w:pPr>
-        <w:rPr>
-          <w:lang w:val="de-AT"/>
-        </w:rPr>
-      </w:pPr>
-    </w:p>
-    <w:p>
-      <w:pPr>
-        <w:pStyle w:val="ListParagraph"/>
+        <w:t xml:space="preserve">Mit </w:t>
+      </w:r>
+      <w:proofErr w:type="spellStart"/>
+      <w:r>
+        <w:rPr>
+          <w:lang w:val="de-AT"/>
+        </w:rPr>
+        <w:t>mvn</w:t>
+      </w:r>
+      <w:proofErr w:type="spellEnd"/>
+      <w:r>
+        <w:rPr>
+          <w:lang w:val="de-AT"/>
+        </w:rPr>
+        <w:t xml:space="preserve"> </w:t>
+      </w:r>
+      <w:proofErr w:type="spellStart"/>
+      <w:proofErr w:type="gramStart"/>
+      <w:r>
+        <w:rPr>
+          <w:lang w:val="de-AT"/>
+        </w:rPr>
+        <w:t>dependency:resolve</w:t>
+      </w:r>
+      <w:proofErr w:type="spellEnd"/>
+      <w:proofErr w:type="gramEnd"/>
+      <w:r>
+        <w:rPr>
+          <w:lang w:val="de-AT"/>
+        </w:rPr>
+        <w:t xml:space="preserve"> die Maven </w:t>
+      </w:r>
+      <w:proofErr w:type="spellStart"/>
+      <w:r>
+        <w:rPr>
+          <w:lang w:val="de-AT"/>
+        </w:rPr>
+        <w:t>dependencies</w:t>
+      </w:r>
+      <w:proofErr w:type="spellEnd"/>
+      <w:r>
+        <w:rPr>
+          <w:lang w:val="de-AT"/>
+        </w:rPr>
+        <w:t xml:space="preserve"> installieren. Dafür muss ins /initial </w:t>
+      </w:r>
+      <w:proofErr w:type="spellStart"/>
+      <w:r>
+        <w:rPr>
+          <w:lang w:val="de-AT"/>
+        </w:rPr>
+        <w:t>directory</w:t>
+      </w:r>
+      <w:proofErr w:type="spellEnd"/>
+      <w:r>
+        <w:rPr>
+          <w:lang w:val="de-AT"/>
+        </w:rPr>
+        <w:t xml:space="preserve"> navigiert werden.</w:t>
+      </w:r>
+    </w:p>
+    <w:p>
+      <w:pPr>
+        <w:rPr>
+          <w:lang w:val="de-AT"/>
+        </w:rPr>
+      </w:pPr>
+    </w:p>
+    <w:p>
+      <w:pPr>
+        <w:pStyle w:val="Listenabsatz"/>
         <w:ind w:left="0"/>
         <w:rPr>
           <w:lang w:val="de-AT"/>
@@ -162,7 +356,7 @@
     </w:p>
     <w:p>
       <w:pPr>
-        <w:pStyle w:val="ListParagraph"/>
+        <w:pStyle w:val="Listenabsatz"/>
         <w:ind w:left="0"/>
         <w:rPr>
           <w:lang w:val="de-AT"/>
@@ -171,7 +365,7 @@
     </w:p>
     <w:p>
       <w:pPr>
-        <w:pStyle w:val="ListParagraph"/>
+        <w:pStyle w:val="Listenabsatz"/>
         <w:ind w:left="0"/>
         <w:rPr>
           <w:lang w:val="de-AT"/>
@@ -181,24 +375,40 @@
         <w:rPr>
           <w:lang w:val="de-AT"/>
         </w:rPr>
-        <w:t>Kunden stellen Anfragen an das Spring Cloud Gateway. Wenn das Gateway-Handler-Mapping feststellt, dass eine Anfrage zu einer Route passt, wird sie an den Gateway-Web-Handler gesendet. Dieser Handler führt die Anfrage durch eine Filterkette, die spezifisch für die Anfrage ist. Filter</w:t>
-      </w:r>
-      <w:r>
-        <w:rPr>
-          <w:lang w:val="de-AT"/>
-        </w:rPr>
-        <w:t xml:space="preserve"> können</w:t>
-      </w:r>
-      <w:r>
-        <w:rPr>
-          <w:lang w:val="de-AT"/>
-        </w:rPr>
-        <w:t xml:space="preserve"> sowohl vor als auch nach dem Senden der Proxy-Anfrage Logik ausführen. Alle "pre" Filter-Logiken werden zuerst ausgeführt. Dann wird die Proxy-Anfrage durchgeführt. Nachdem die Proxy-Anfrage durchgeführt wurde, wird die "post" Filter-Logik ausgeführt.</w:t>
-      </w:r>
-    </w:p>
-    <w:p>
-      <w:pPr>
-        <w:pStyle w:val="ListParagraph"/>
+        <w:t>Kunden stellen Anfragen an das Spring Cloud Gateway. Wenn das Gateway-Handler-Mapping feststellt, dass eine Anfrage zu einer Route passt, wird sie an den Gateway-Web-Handler gesendet. Dieser Handler führt die Anfrage durch eine Filterkette, die spezifisch für die Anfrage ist. Filter können sowohl vor als auch nach dem Senden der Proxy-Anfrage Logik ausführen. Alle "</w:t>
+      </w:r>
+      <w:proofErr w:type="spellStart"/>
+      <w:r>
+        <w:rPr>
+          <w:lang w:val="de-AT"/>
+        </w:rPr>
+        <w:t>pre</w:t>
+      </w:r>
+      <w:proofErr w:type="spellEnd"/>
+      <w:r>
+        <w:rPr>
+          <w:lang w:val="de-AT"/>
+        </w:rPr>
+        <w:t>" Filter-Logiken werden zuerst ausgeführt. Dann wird die Proxy-Anfrage durchgeführt. Nachdem die Proxy-Anfrage durchgeführt wurde, wird die "</w:t>
+      </w:r>
+      <w:proofErr w:type="spellStart"/>
+      <w:r>
+        <w:rPr>
+          <w:lang w:val="de-AT"/>
+        </w:rPr>
+        <w:t>post</w:t>
+      </w:r>
+      <w:proofErr w:type="spellEnd"/>
+      <w:r>
+        <w:rPr>
+          <w:lang w:val="de-AT"/>
+        </w:rPr>
+        <w:t>" Filter-Logik ausgeführt.</w:t>
+      </w:r>
+    </w:p>
+    <w:p>
+      <w:pPr>
+        <w:pStyle w:val="Listenabsatz"/>
         <w:ind w:left="0"/>
         <w:rPr>
           <w:lang w:val="de-AT"/>
@@ -207,11 +417,8 @@
     </w:p>
     <w:p>
       <w:pPr>
-        <w:pStyle w:val="ListParagraph"/>
+        <w:pStyle w:val="Listenabsatz"/>
         <w:ind w:left="0"/>
-        <w:rPr>
-          <w:lang w:val="de-AT"/>
-        </w:rPr>
       </w:pPr>
       <w:r>
         <w:t>Auf</w:t>
@@ -220,25 +427,250 @@
         <w:t xml:space="preserve"> gut</w:t>
       </w:r>
       <w:r>
-        <w:t xml:space="preserve"> Deutsch bedeutet dies, dass Kundenanfragen zunächst vom Spring Cloud Gateway empfangen werden. Wenn das Gateway feststellt, dass eine Anfrage zu einer der konfigurierten Routen passt, wird sie an den Gateway-Web-Handler weitergeleitet. Dort wird die Anfrage durch eine Filterkette geleitet, die spezifisch für diese Anfrage ist. Die Filter werden vor und nach dem Senden der Proxy-Anfrage ausgeführt, wobei alle "pre"-Filter zuerst und alle "post"-Filter danach ausgeführt werden.</w:t>
-      </w:r>
-    </w:p>
-    <w:p>
-      <w:pPr>
-        <w:rPr>
-          <w:lang w:val="de-AT"/>
-        </w:rPr>
-      </w:pPr>
-    </w:p>
-    <w:p>
-      <w:pPr>
-        <w:rPr>
-          <w:lang w:val="de-AT"/>
+        <w:t xml:space="preserve"> Deutsch bedeutet dies, dass Kundenanfragen zunächst vom Spring Cloud Gateway empfangen werden. Wenn das Gateway feststellt, dass eine Anfrage zu einer der konfigurierten Routen passt, wird sie an den Gateway-Web-Handler weitergeleitet. Dort wird die Anfrage durch eine Filterkette geleitet, die spezifisch für diese Anfrage ist. Die Filter werden vor und nach dem Senden der Proxy-Anfrage ausgeführt, wobei alle "</w:t>
+      </w:r>
+      <w:proofErr w:type="spellStart"/>
+      <w:r>
+        <w:t>pre</w:t>
+      </w:r>
+      <w:proofErr w:type="spellEnd"/>
+      <w:r>
+        <w:t>"-Filter zuerst und alle "</w:t>
+      </w:r>
+      <w:proofErr w:type="spellStart"/>
+      <w:r>
+        <w:t>post</w:t>
+      </w:r>
+      <w:proofErr w:type="spellEnd"/>
+      <w:r>
+        <w:t>"-Filter danach ausgeführt werden.</w:t>
+      </w:r>
+    </w:p>
+    <w:p>
+      <w:pPr>
+        <w:pStyle w:val="Listenabsatz"/>
+        <w:ind w:left="0"/>
+      </w:pPr>
+    </w:p>
+    <w:p>
+      <w:pPr>
+        <w:pStyle w:val="Listenabsatz"/>
+      </w:pPr>
+    </w:p>
+    <w:p>
+      <w:pPr>
+        <w:pStyle w:val="Listenabsatz"/>
+        <w:ind w:left="0"/>
+      </w:pPr>
+      <w:r>
+        <w:t>Um die neue '</w:t>
+      </w:r>
+      <w:proofErr w:type="spellStart"/>
+      <w:r>
+        <w:t>fallback</w:t>
+      </w:r>
+      <w:proofErr w:type="spellEnd"/>
+      <w:r>
+        <w:t xml:space="preserve">'-Funktion zu testen, starten wir die Anwendung neu und geben den </w:t>
+      </w:r>
+      <w:proofErr w:type="spellStart"/>
+      <w:r>
+        <w:t>cURL</w:t>
+      </w:r>
+      <w:proofErr w:type="spellEnd"/>
+      <w:r>
+        <w:t>-Befehl erneut ein. Leider hat der Befehl von der Webseite bei uns nicht funktioniert. Deshalb haben wir den folgenden Befehl verwendet:</w:t>
+      </w:r>
+    </w:p>
+    <w:p>
+      <w:pPr>
+        <w:pStyle w:val="Listenabsatz"/>
+        <w:ind w:left="0"/>
+        <w:rPr>
+          <w:lang w:val="en-US"/>
+        </w:rPr>
+      </w:pPr>
+    </w:p>
+    <w:p>
+      <w:pPr>
+        <w:pStyle w:val="Listenabsatz"/>
+        <w:ind w:left="0"/>
+        <w:rPr>
+          <w:lang w:val="en-US"/>
+        </w:rPr>
+      </w:pPr>
+      <w:r>
+        <w:rPr>
+          <w:lang w:val="en-US"/>
+        </w:rPr>
+        <w:t>Invoke-</w:t>
+      </w:r>
+      <w:proofErr w:type="spellStart"/>
+      <w:r>
+        <w:rPr>
+          <w:lang w:val="en-US"/>
+        </w:rPr>
+        <w:t>WebRequest</w:t>
+      </w:r>
+      <w:proofErr w:type="spellEnd"/>
+      <w:r>
+        <w:rPr>
+          <w:lang w:val="en-US"/>
+        </w:rPr>
+        <w:t xml:space="preserve"> -Uri 'http://localhost:9999/delay/3' -Headers</w:t>
+      </w:r>
+      <w:r>
+        <w:rPr>
+          <w:lang w:val="en-US"/>
+        </w:rPr>
+        <w:t xml:space="preserve"> </w:t>
+      </w:r>
+      <w:r>
+        <w:rPr>
+          <w:lang w:val="en-US"/>
+        </w:rPr>
+        <w:t>@{'Host'='www.circuitbreaker.com'} -Method Get</w:t>
+      </w:r>
+    </w:p>
+    <w:p>
+      <w:pPr>
+        <w:pStyle w:val="Listenabsatz"/>
+        <w:ind w:left="0"/>
+        <w:rPr>
+          <w:lang w:val="en-US"/>
+        </w:rPr>
+      </w:pPr>
+    </w:p>
+    <w:p>
+      <w:pPr>
+        <w:pStyle w:val="Listenabsatz"/>
+        <w:ind w:left="0"/>
+        <w:rPr>
+          <w:lang w:val="en-US"/>
+        </w:rPr>
+      </w:pPr>
+    </w:p>
+    <w:p>
+      <w:pPr>
+        <w:pStyle w:val="Listenabsatz"/>
+        <w:ind w:left="0"/>
+        <w:rPr>
+          <w:lang w:val="de-AT"/>
+        </w:rPr>
+      </w:pPr>
+      <w:r>
+        <w:rPr>
+          <w:lang w:val="de-AT"/>
+        </w:rPr>
+        <w:t xml:space="preserve">Zum Abschluss führen wir die </w:t>
+      </w:r>
+      <w:proofErr w:type="spellStart"/>
+      <w:r>
+        <w:rPr>
+          <w:lang w:val="de-AT"/>
+        </w:rPr>
+        <w:t>ApplicationTest</w:t>
+      </w:r>
+      <w:proofErr w:type="spellEnd"/>
+      <w:r>
+        <w:rPr>
+          <w:lang w:val="de-AT"/>
+        </w:rPr>
+        <w:t>-Klasse aus und stellen fest, dass die Tests erfolgreich waren</w:t>
+      </w:r>
+      <w:r>
+        <w:rPr>
+          <w:lang w:val="de-AT"/>
+        </w:rPr>
+        <w:t>:</w:t>
+      </w:r>
+    </w:p>
+    <w:p>
+      <w:pPr>
+        <w:pStyle w:val="Listenabsatz"/>
+        <w:ind w:left="0"/>
+        <w:rPr>
+          <w:lang w:val="en-US"/>
+        </w:rPr>
+      </w:pPr>
+      <w:r>
+        <w:rPr>
+          <w:lang w:val="en-US"/>
+        </w:rPr>
+        <w:drawing>
+          <wp:anchor distT="0" distB="0" distL="114300" distR="114300" simplePos="0" relativeHeight="251658240" behindDoc="0" locked="0" layoutInCell="1" allowOverlap="1" wp14:anchorId="1FB7E74A" wp14:editId="27C81FC5">
+            <wp:simplePos x="0" y="0"/>
+            <wp:positionH relativeFrom="margin">
+              <wp:align>left</wp:align>
+            </wp:positionH>
+            <wp:positionV relativeFrom="paragraph">
+              <wp:posOffset>62865</wp:posOffset>
+            </wp:positionV>
+            <wp:extent cx="4770120" cy="1126733"/>
+            <wp:effectExtent l="0" t="0" r="0" b="0"/>
+            <wp:wrapThrough wrapText="bothSides">
+              <wp:wrapPolygon edited="0">
+                <wp:start x="0" y="0"/>
+                <wp:lineTo x="0" y="21186"/>
+                <wp:lineTo x="21479" y="21186"/>
+                <wp:lineTo x="21479" y="0"/>
+                <wp:lineTo x="0" y="0"/>
+              </wp:wrapPolygon>
+            </wp:wrapThrough>
+            <wp:docPr id="1231051793" name="Grafik 1" descr="Ein Bild, das Text, Screenshot, Schrift, Schwarz enthält.&#10;&#10;Automatisch generierte Beschreibung"/>
+            <wp:cNvGraphicFramePr>
+              <a:graphicFrameLocks xmlns:a="http://schemas.openxmlformats.org/drawingml/2006/main" noChangeAspect="1"/>
+            </wp:cNvGraphicFramePr>
+            <a:graphic xmlns:a="http://schemas.openxmlformats.org/drawingml/2006/main">
+              <a:graphicData uri="http://schemas.openxmlformats.org/drawingml/2006/picture">
+                <pic:pic xmlns:pic="http://schemas.openxmlformats.org/drawingml/2006/picture">
+                  <pic:nvPicPr>
+                    <pic:cNvPr id="1231051793" name="Grafik 1" descr="Ein Bild, das Text, Screenshot, Schrift, Schwarz enthält.&#10;&#10;Automatisch generierte Beschreibung"/>
+                    <pic:cNvPicPr/>
+                  </pic:nvPicPr>
+                  <pic:blipFill>
+                    <a:blip r:embed="rId7">
+                      <a:extLst>
+                        <a:ext uri="{28A0092B-C50C-407E-A947-70E740481C1C}">
+                          <a14:useLocalDpi xmlns:a14="http://schemas.microsoft.com/office/drawing/2010/main" val="0"/>
+                        </a:ext>
+                      </a:extLst>
+                    </a:blip>
+                    <a:stretch>
+                      <a:fillRect/>
+                    </a:stretch>
+                  </pic:blipFill>
+                  <pic:spPr>
+                    <a:xfrm>
+                      <a:off x="0" y="0"/>
+                      <a:ext cx="4770120" cy="1126733"/>
+                    </a:xfrm>
+                    <a:prstGeom prst="rect">
+                      <a:avLst/>
+                    </a:prstGeom>
+                  </pic:spPr>
+                </pic:pic>
+              </a:graphicData>
+            </a:graphic>
+            <wp14:sizeRelH relativeFrom="page">
+              <wp14:pctWidth>0</wp14:pctWidth>
+            </wp14:sizeRelH>
+            <wp14:sizeRelV relativeFrom="page">
+              <wp14:pctHeight>0</wp14:pctHeight>
+            </wp14:sizeRelV>
+          </wp:anchor>
+        </w:drawing>
+      </w:r>
+    </w:p>
+    <w:p>
+      <w:pPr>
+        <w:rPr>
+          <w:lang w:val="en-US"/>
         </w:rPr>
       </w:pPr>
     </w:p>
     <w:sectPr>
-      <w:headerReference w:type="default" r:id="rId7"/>
+      <w:headerReference w:type="default" r:id="rId8"/>
       <w:pgSz w:w="11906" w:h="16838"/>
       <w:pgMar w:top="1440" w:right="1440" w:bottom="1440" w:left="1440" w:header="708" w:footer="708" w:gutter="0"/>
       <w:cols w:space="708"/>
@@ -249,7 +681,7 @@
 </file>
 
 <file path=word/endnotes.xml><?xml version="1.0" encoding="utf-8"?>
-<w:endnotes xmlns:wpc="http://schemas.microsoft.com/office/word/2010/wordprocessingCanvas" xmlns:cx="http://schemas.microsoft.com/office/drawing/2014/chartex" xmlns:cx1="http://schemas.microsoft.com/office/drawing/2015/9/8/chartex" xmlns:cx2="http://schemas.microsoft.com/office/drawing/2015/10/21/chartex" xmlns:cx3="http://schemas.microsoft.com/office/drawing/2016/5/9/chartex" xmlns:cx4="http://schemas.microsoft.com/office/drawing/2016/5/10/chartex" xmlns:cx5="http://schemas.microsoft.com/office/drawing/2016/5/11/chartex" xmlns:cx6="http://schemas.microsoft.com/office/drawing/2016/5/12/chartex" xmlns:cx7="http://schemas.microsoft.com/office/drawing/2016/5/13/chartex" xmlns:cx8="http://schemas.microsoft.com/office/drawing/2016/5/14/chartex" xmlns:mc="http://schemas.openxmlformats.org/markup-compatibility/2006" xmlns:aink="http://schemas.microsoft.com/office/drawing/2016/ink" xmlns:am3d="http://schemas.microsoft.com/office/drawing/2017/model3d" xmlns:o="urn:schemas-microsoft-com:office:office" xmlns:oel="http://schemas.microsoft.com/office/2019/extlst" xmlns:r="http://schemas.openxmlformats.org/officeDocument/2006/relationships" xmlns:m="http://schemas.openxmlformats.org/officeDocument/2006/math" xmlns:v="urn:schemas-microsoft-com:vml" xmlns:wp14="http://schemas.microsoft.com/office/word/2010/wordprocessingDrawing" xmlns:wp="http://schemas.openxmlformats.org/drawingml/2006/wordprocessingDrawing" xmlns:w10="urn:schemas-microsoft-com:office:word" xmlns:w="http://schemas.openxmlformats.org/wordprocessingml/2006/main" xmlns:w14="http://schemas.microsoft.com/office/word/2010/wordml" xmlns:w15="http://schemas.microsoft.com/office/word/2012/wordml" xmlns:w16cex="http://schemas.microsoft.com/office/word/2018/wordml/cex" xmlns:w16cid="http://schemas.microsoft.com/office/word/2016/wordml/cid" xmlns:w16="http://schemas.microsoft.com/office/word/2018/wordml" xmlns:w16sdtdh="http://schemas.microsoft.com/office/word/2020/wordml/sdtdatahash" xmlns:w16se="http://schemas.microsoft.com/office/word/2015/wordml/symex" xmlns:wpg="http://schemas.microsoft.com/office/word/2010/wordprocessingGroup" xmlns:wpi="http://schemas.microsoft.com/office/word/2010/wordprocessingInk" xmlns:wne="http://schemas.microsoft.com/office/word/2006/wordml" xmlns:wps="http://schemas.microsoft.com/office/word/2010/wordprocessingShape" mc:Ignorable="w14 w15 w16se w16cid w16 w16cex w16sdtdh wp14">
+<w:endnotes xmlns:wpc="http://schemas.microsoft.com/office/word/2010/wordprocessingCanvas" xmlns:cx="http://schemas.microsoft.com/office/drawing/2014/chartex" xmlns:cx1="http://schemas.microsoft.com/office/drawing/2015/9/8/chartex" xmlns:cx2="http://schemas.microsoft.com/office/drawing/2015/10/21/chartex" xmlns:cx3="http://schemas.microsoft.com/office/drawing/2016/5/9/chartex" xmlns:cx4="http://schemas.microsoft.com/office/drawing/2016/5/10/chartex" xmlns:cx5="http://schemas.microsoft.com/office/drawing/2016/5/11/chartex" xmlns:cx6="http://schemas.microsoft.com/office/drawing/2016/5/12/chartex" xmlns:cx7="http://schemas.microsoft.com/office/drawing/2016/5/13/chartex" xmlns:cx8="http://schemas.microsoft.com/office/drawing/2016/5/14/chartex" xmlns:mc="http://schemas.openxmlformats.org/markup-compatibility/2006" xmlns:aink="http://schemas.microsoft.com/office/drawing/2016/ink" xmlns:am3d="http://schemas.microsoft.com/office/drawing/2017/model3d" xmlns:o="urn:schemas-microsoft-com:office:office" xmlns:oel="http://schemas.microsoft.com/office/2019/extlst" xmlns:r="http://schemas.openxmlformats.org/officeDocument/2006/relationships" xmlns:m="http://schemas.openxmlformats.org/officeDocument/2006/math" xmlns:v="urn:schemas-microsoft-com:vml" xmlns:wp14="http://schemas.microsoft.com/office/word/2010/wordprocessingDrawing" xmlns:wp="http://schemas.openxmlformats.org/drawingml/2006/wordprocessingDrawing" xmlns:w10="urn:schemas-microsoft-com:office:word" xmlns:w="http://schemas.openxmlformats.org/wordprocessingml/2006/main" xmlns:w14="http://schemas.microsoft.com/office/word/2010/wordml" xmlns:w15="http://schemas.microsoft.com/office/word/2012/wordml" xmlns:w16cex="http://schemas.microsoft.com/office/word/2018/wordml/cex" xmlns:w16cid="http://schemas.microsoft.com/office/word/2016/wordml/cid" xmlns:w16="http://schemas.microsoft.com/office/word/2018/wordml" xmlns:w16du="http://schemas.microsoft.com/office/word/2023/wordml/word16du" xmlns:w16sdtdh="http://schemas.microsoft.com/office/word/2020/wordml/sdtdatahash" xmlns:w16se="http://schemas.microsoft.com/office/word/2015/wordml/symex" xmlns:wpg="http://schemas.microsoft.com/office/word/2010/wordprocessingGroup" xmlns:wpi="http://schemas.microsoft.com/office/word/2010/wordprocessingInk" xmlns:wne="http://schemas.microsoft.com/office/word/2006/wordml" xmlns:wps="http://schemas.microsoft.com/office/word/2010/wordprocessingShape" mc:Ignorable="w14 w15 w16se w16cid w16 w16cex w16sdtdh w16du wp14">
   <w:endnote w:type="separator" w:id="-1">
     <w:p>
       <w:pPr>
@@ -274,7 +706,7 @@
 </file>
 
 <file path=word/footnotes.xml><?xml version="1.0" encoding="utf-8"?>
-<w:footnotes xmlns:wpc="http://schemas.microsoft.com/office/word/2010/wordprocessingCanvas" xmlns:cx="http://schemas.microsoft.com/office/drawing/2014/chartex" xmlns:cx1="http://schemas.microsoft.com/office/drawing/2015/9/8/chartex" xmlns:cx2="http://schemas.microsoft.com/office/drawing/2015/10/21/chartex" xmlns:cx3="http://schemas.microsoft.com/office/drawing/2016/5/9/chartex" xmlns:cx4="http://schemas.microsoft.com/office/drawing/2016/5/10/chartex" xmlns:cx5="http://schemas.microsoft.com/office/drawing/2016/5/11/chartex" xmlns:cx6="http://schemas.microsoft.com/office/drawing/2016/5/12/chartex" xmlns:cx7="http://schemas.microsoft.com/office/drawing/2016/5/13/chartex" xmlns:cx8="http://schemas.microsoft.com/office/drawing/2016/5/14/chartex" xmlns:mc="http://schemas.openxmlformats.org/markup-compatibility/2006" xmlns:aink="http://schemas.microsoft.com/office/drawing/2016/ink" xmlns:am3d="http://schemas.microsoft.com/office/drawing/2017/model3d" xmlns:o="urn:schemas-microsoft-com:office:office" xmlns:oel="http://schemas.microsoft.com/office/2019/extlst" xmlns:r="http://schemas.openxmlformats.org/officeDocument/2006/relationships" xmlns:m="http://schemas.openxmlformats.org/officeDocument/2006/math" xmlns:v="urn:schemas-microsoft-com:vml" xmlns:wp14="http://schemas.microsoft.com/office/word/2010/wordprocessingDrawing" xmlns:wp="http://schemas.openxmlformats.org/drawingml/2006/wordprocessingDrawing" xmlns:w10="urn:schemas-microsoft-com:office:word" xmlns:w="http://schemas.openxmlformats.org/wordprocessingml/2006/main" xmlns:w14="http://schemas.microsoft.com/office/word/2010/wordml" xmlns:w15="http://schemas.microsoft.com/office/word/2012/wordml" xmlns:w16cex="http://schemas.microsoft.com/office/word/2018/wordml/cex" xmlns:w16cid="http://schemas.microsoft.com/office/word/2016/wordml/cid" xmlns:w16="http://schemas.microsoft.com/office/word/2018/wordml" xmlns:w16sdtdh="http://schemas.microsoft.com/office/word/2020/wordml/sdtdatahash" xmlns:w16se="http://schemas.microsoft.com/office/word/2015/wordml/symex" xmlns:wpg="http://schemas.microsoft.com/office/word/2010/wordprocessingGroup" xmlns:wpi="http://schemas.microsoft.com/office/word/2010/wordprocessingInk" xmlns:wne="http://schemas.microsoft.com/office/word/2006/wordml" xmlns:wps="http://schemas.microsoft.com/office/word/2010/wordprocessingShape" mc:Ignorable="w14 w15 w16se w16cid w16 w16cex w16sdtdh wp14">
+<w:footnotes xmlns:wpc="http://schemas.microsoft.com/office/word/2010/wordprocessingCanvas" xmlns:cx="http://schemas.microsoft.com/office/drawing/2014/chartex" xmlns:cx1="http://schemas.microsoft.com/office/drawing/2015/9/8/chartex" xmlns:cx2="http://schemas.microsoft.com/office/drawing/2015/10/21/chartex" xmlns:cx3="http://schemas.microsoft.com/office/drawing/2016/5/9/chartex" xmlns:cx4="http://schemas.microsoft.com/office/drawing/2016/5/10/chartex" xmlns:cx5="http://schemas.microsoft.com/office/drawing/2016/5/11/chartex" xmlns:cx6="http://schemas.microsoft.com/office/drawing/2016/5/12/chartex" xmlns:cx7="http://schemas.microsoft.com/office/drawing/2016/5/13/chartex" xmlns:cx8="http://schemas.microsoft.com/office/drawing/2016/5/14/chartex" xmlns:mc="http://schemas.openxmlformats.org/markup-compatibility/2006" xmlns:aink="http://schemas.microsoft.com/office/drawing/2016/ink" xmlns:am3d="http://schemas.microsoft.com/office/drawing/2017/model3d" xmlns:o="urn:schemas-microsoft-com:office:office" xmlns:oel="http://schemas.microsoft.com/office/2019/extlst" xmlns:r="http://schemas.openxmlformats.org/officeDocument/2006/relationships" xmlns:m="http://schemas.openxmlformats.org/officeDocument/2006/math" xmlns:v="urn:schemas-microsoft-com:vml" xmlns:wp14="http://schemas.microsoft.com/office/word/2010/wordprocessingDrawing" xmlns:wp="http://schemas.openxmlformats.org/drawingml/2006/wordprocessingDrawing" xmlns:w10="urn:schemas-microsoft-com:office:word" xmlns:w="http://schemas.openxmlformats.org/wordprocessingml/2006/main" xmlns:w14="http://schemas.microsoft.com/office/word/2010/wordml" xmlns:w15="http://schemas.microsoft.com/office/word/2012/wordml" xmlns:w16cex="http://schemas.microsoft.com/office/word/2018/wordml/cex" xmlns:w16cid="http://schemas.microsoft.com/office/word/2016/wordml/cid" xmlns:w16="http://schemas.microsoft.com/office/word/2018/wordml" xmlns:w16du="http://schemas.microsoft.com/office/word/2023/wordml/word16du" xmlns:w16sdtdh="http://schemas.microsoft.com/office/word/2020/wordml/sdtdatahash" xmlns:w16se="http://schemas.microsoft.com/office/word/2015/wordml/symex" xmlns:wpg="http://schemas.microsoft.com/office/word/2010/wordprocessingGroup" xmlns:wpi="http://schemas.microsoft.com/office/word/2010/wordprocessingInk" xmlns:wne="http://schemas.microsoft.com/office/word/2006/wordml" xmlns:wps="http://schemas.microsoft.com/office/word/2010/wordprocessingShape" mc:Ignorable="w14 w15 w16se w16cid w16 w16cex w16sdtdh w16du wp14">
   <w:footnote w:type="separator" w:id="-1">
     <w:p>
       <w:pPr>
@@ -299,10 +731,10 @@
 </file>
 
 <file path=word/header1.xml><?xml version="1.0" encoding="utf-8"?>
-<w:hdr xmlns:wpc="http://schemas.microsoft.com/office/word/2010/wordprocessingCanvas" xmlns:cx="http://schemas.microsoft.com/office/drawing/2014/chartex" xmlns:cx1="http://schemas.microsoft.com/office/drawing/2015/9/8/chartex" xmlns:cx2="http://schemas.microsoft.com/office/drawing/2015/10/21/chartex" xmlns:cx3="http://schemas.microsoft.com/office/drawing/2016/5/9/chartex" xmlns:cx4="http://schemas.microsoft.com/office/drawing/2016/5/10/chartex" xmlns:cx5="http://schemas.microsoft.com/office/drawing/2016/5/11/chartex" xmlns:cx6="http://schemas.microsoft.com/office/drawing/2016/5/12/chartex" xmlns:cx7="http://schemas.microsoft.com/office/drawing/2016/5/13/chartex" xmlns:cx8="http://schemas.microsoft.com/office/drawing/2016/5/14/chartex" xmlns:mc="http://schemas.openxmlformats.org/markup-compatibility/2006" xmlns:aink="http://schemas.microsoft.com/office/drawing/2016/ink" xmlns:am3d="http://schemas.microsoft.com/office/drawing/2017/model3d" xmlns:o="urn:schemas-microsoft-com:office:office" xmlns:oel="http://schemas.microsoft.com/office/2019/extlst" xmlns:r="http://schemas.openxmlformats.org/officeDocument/2006/relationships" xmlns:m="http://schemas.openxmlformats.org/officeDocument/2006/math" xmlns:v="urn:schemas-microsoft-com:vml" xmlns:wp14="http://schemas.microsoft.com/office/word/2010/wordprocessingDrawing" xmlns:wp="http://schemas.openxmlformats.org/drawingml/2006/wordprocessingDrawing" xmlns:w10="urn:schemas-microsoft-com:office:word" xmlns:w="http://schemas.openxmlformats.org/wordprocessingml/2006/main" xmlns:w14="http://schemas.microsoft.com/office/word/2010/wordml" xmlns:w15="http://schemas.microsoft.com/office/word/2012/wordml" xmlns:w16cex="http://schemas.microsoft.com/office/word/2018/wordml/cex" xmlns:w16cid="http://schemas.microsoft.com/office/word/2016/wordml/cid" xmlns:w16="http://schemas.microsoft.com/office/word/2018/wordml" xmlns:w16sdtdh="http://schemas.microsoft.com/office/word/2020/wordml/sdtdatahash" xmlns:w16se="http://schemas.microsoft.com/office/word/2015/wordml/symex" xmlns:wpg="http://schemas.microsoft.com/office/word/2010/wordprocessingGroup" xmlns:wpi="http://schemas.microsoft.com/office/word/2010/wordprocessingInk" xmlns:wne="http://schemas.microsoft.com/office/word/2006/wordml" xmlns:wps="http://schemas.microsoft.com/office/word/2010/wordprocessingShape" mc:Ignorable="w14 w15 w16se w16cid w16 w16cex w16sdtdh wp14">
+<w:hdr xmlns:wpc="http://schemas.microsoft.com/office/word/2010/wordprocessingCanvas" xmlns:cx="http://schemas.microsoft.com/office/drawing/2014/chartex" xmlns:cx1="http://schemas.microsoft.com/office/drawing/2015/9/8/chartex" xmlns:cx2="http://schemas.microsoft.com/office/drawing/2015/10/21/chartex" xmlns:cx3="http://schemas.microsoft.com/office/drawing/2016/5/9/chartex" xmlns:cx4="http://schemas.microsoft.com/office/drawing/2016/5/10/chartex" xmlns:cx5="http://schemas.microsoft.com/office/drawing/2016/5/11/chartex" xmlns:cx6="http://schemas.microsoft.com/office/drawing/2016/5/12/chartex" xmlns:cx7="http://schemas.microsoft.com/office/drawing/2016/5/13/chartex" xmlns:cx8="http://schemas.microsoft.com/office/drawing/2016/5/14/chartex" xmlns:mc="http://schemas.openxmlformats.org/markup-compatibility/2006" xmlns:aink="http://schemas.microsoft.com/office/drawing/2016/ink" xmlns:am3d="http://schemas.microsoft.com/office/drawing/2017/model3d" xmlns:o="urn:schemas-microsoft-com:office:office" xmlns:oel="http://schemas.microsoft.com/office/2019/extlst" xmlns:r="http://schemas.openxmlformats.org/officeDocument/2006/relationships" xmlns:m="http://schemas.openxmlformats.org/officeDocument/2006/math" xmlns:v="urn:schemas-microsoft-com:vml" xmlns:wp14="http://schemas.microsoft.com/office/word/2010/wordprocessingDrawing" xmlns:wp="http://schemas.openxmlformats.org/drawingml/2006/wordprocessingDrawing" xmlns:w10="urn:schemas-microsoft-com:office:word" xmlns:w="http://schemas.openxmlformats.org/wordprocessingml/2006/main" xmlns:w14="http://schemas.microsoft.com/office/word/2010/wordml" xmlns:w15="http://schemas.microsoft.com/office/word/2012/wordml" xmlns:w16cex="http://schemas.microsoft.com/office/word/2018/wordml/cex" xmlns:w16cid="http://schemas.microsoft.com/office/word/2016/wordml/cid" xmlns:w16="http://schemas.microsoft.com/office/word/2018/wordml" xmlns:w16du="http://schemas.microsoft.com/office/word/2023/wordml/word16du" xmlns:w16sdtdh="http://schemas.microsoft.com/office/word/2020/wordml/sdtdatahash" xmlns:w16se="http://schemas.microsoft.com/office/word/2015/wordml/symex" xmlns:wpg="http://schemas.microsoft.com/office/word/2010/wordprocessingGroup" xmlns:wpi="http://schemas.microsoft.com/office/word/2010/wordprocessingInk" xmlns:wne="http://schemas.microsoft.com/office/word/2006/wordml" xmlns:wps="http://schemas.microsoft.com/office/word/2010/wordprocessingShape" mc:Ignorable="w14 w15 w16se w16cid w16 w16cex w16sdtdh w16du wp14">
   <w:p>
     <w:pPr>
-      <w:pStyle w:val="Header"/>
+      <w:pStyle w:val="Kopfzeile"/>
       <w:rPr>
         <w:lang w:val="en-GB"/>
       </w:rPr>
@@ -324,7 +756,7 @@
 </file>
 
 <file path=word/numbering.xml><?xml version="1.0" encoding="utf-8"?>
-<w:numbering xmlns:wpc="http://schemas.microsoft.com/office/word/2010/wordprocessingCanvas" xmlns:cx="http://schemas.microsoft.com/office/drawing/2014/chartex" xmlns:cx1="http://schemas.microsoft.com/office/drawing/2015/9/8/chartex" xmlns:cx2="http://schemas.microsoft.com/office/drawing/2015/10/21/chartex" xmlns:cx3="http://schemas.microsoft.com/office/drawing/2016/5/9/chartex" xmlns:cx4="http://schemas.microsoft.com/office/drawing/2016/5/10/chartex" xmlns:cx5="http://schemas.microsoft.com/office/drawing/2016/5/11/chartex" xmlns:cx6="http://schemas.microsoft.com/office/drawing/2016/5/12/chartex" xmlns:cx7="http://schemas.microsoft.com/office/drawing/2016/5/13/chartex" xmlns:cx8="http://schemas.microsoft.com/office/drawing/2016/5/14/chartex" xmlns:mc="http://schemas.openxmlformats.org/markup-compatibility/2006" xmlns:aink="http://schemas.microsoft.com/office/drawing/2016/ink" xmlns:am3d="http://schemas.microsoft.com/office/drawing/2017/model3d" xmlns:o="urn:schemas-microsoft-com:office:office" xmlns:oel="http://schemas.microsoft.com/office/2019/extlst" xmlns:r="http://schemas.openxmlformats.org/officeDocument/2006/relationships" xmlns:m="http://schemas.openxmlformats.org/officeDocument/2006/math" xmlns:v="urn:schemas-microsoft-com:vml" xmlns:wp14="http://schemas.microsoft.com/office/word/2010/wordprocessingDrawing" xmlns:wp="http://schemas.openxmlformats.org/drawingml/2006/wordprocessingDrawing" xmlns:w10="urn:schemas-microsoft-com:office:word" xmlns:w="http://schemas.openxmlformats.org/wordprocessingml/2006/main" xmlns:w14="http://schemas.microsoft.com/office/word/2010/wordml" xmlns:w15="http://schemas.microsoft.com/office/word/2012/wordml" xmlns:w16cex="http://schemas.microsoft.com/office/word/2018/wordml/cex" xmlns:w16cid="http://schemas.microsoft.com/office/word/2016/wordml/cid" xmlns:w16="http://schemas.microsoft.com/office/word/2018/wordml" xmlns:w16sdtdh="http://schemas.microsoft.com/office/word/2020/wordml/sdtdatahash" xmlns:w16se="http://schemas.microsoft.com/office/word/2015/wordml/symex" xmlns:wpg="http://schemas.microsoft.com/office/word/2010/wordprocessingGroup" xmlns:wpi="http://schemas.microsoft.com/office/word/2010/wordprocessingInk" xmlns:wne="http://schemas.microsoft.com/office/word/2006/wordml" xmlns:wps="http://schemas.microsoft.com/office/word/2010/wordprocessingShape" mc:Ignorable="w14 w15 w16se w16cid w16 w16cex w16sdtdh wp14">
+<w:numbering xmlns:wpc="http://schemas.microsoft.com/office/word/2010/wordprocessingCanvas" xmlns:cx="http://schemas.microsoft.com/office/drawing/2014/chartex" xmlns:cx1="http://schemas.microsoft.com/office/drawing/2015/9/8/chartex" xmlns:cx2="http://schemas.microsoft.com/office/drawing/2015/10/21/chartex" xmlns:cx3="http://schemas.microsoft.com/office/drawing/2016/5/9/chartex" xmlns:cx4="http://schemas.microsoft.com/office/drawing/2016/5/10/chartex" xmlns:cx5="http://schemas.microsoft.com/office/drawing/2016/5/11/chartex" xmlns:cx6="http://schemas.microsoft.com/office/drawing/2016/5/12/chartex" xmlns:cx7="http://schemas.microsoft.com/office/drawing/2016/5/13/chartex" xmlns:cx8="http://schemas.microsoft.com/office/drawing/2016/5/14/chartex" xmlns:mc="http://schemas.openxmlformats.org/markup-compatibility/2006" xmlns:aink="http://schemas.microsoft.com/office/drawing/2016/ink" xmlns:am3d="http://schemas.microsoft.com/office/drawing/2017/model3d" xmlns:o="urn:schemas-microsoft-com:office:office" xmlns:oel="http://schemas.microsoft.com/office/2019/extlst" xmlns:r="http://schemas.openxmlformats.org/officeDocument/2006/relationships" xmlns:m="http://schemas.openxmlformats.org/officeDocument/2006/math" xmlns:v="urn:schemas-microsoft-com:vml" xmlns:wp14="http://schemas.microsoft.com/office/word/2010/wordprocessingDrawing" xmlns:wp="http://schemas.openxmlformats.org/drawingml/2006/wordprocessingDrawing" xmlns:w10="urn:schemas-microsoft-com:office:word" xmlns:w="http://schemas.openxmlformats.org/wordprocessingml/2006/main" xmlns:w14="http://schemas.microsoft.com/office/word/2010/wordml" xmlns:w15="http://schemas.microsoft.com/office/word/2012/wordml" xmlns:w16cex="http://schemas.microsoft.com/office/word/2018/wordml/cex" xmlns:w16cid="http://schemas.microsoft.com/office/word/2016/wordml/cid" xmlns:w16="http://schemas.microsoft.com/office/word/2018/wordml" xmlns:w16du="http://schemas.microsoft.com/office/word/2023/wordml/word16du" xmlns:w16sdtdh="http://schemas.microsoft.com/office/word/2020/wordml/sdtdatahash" xmlns:w16se="http://schemas.microsoft.com/office/word/2015/wordml/symex" xmlns:wpg="http://schemas.microsoft.com/office/word/2010/wordprocessingGroup" xmlns:wpi="http://schemas.microsoft.com/office/word/2010/wordprocessingInk" xmlns:wne="http://schemas.microsoft.com/office/word/2006/wordml" xmlns:wps="http://schemas.microsoft.com/office/word/2010/wordprocessingShape" mc:Ignorable="w14 w15 w16se w16cid w16 w16cex w16sdtdh w16du wp14">
   <w:abstractNum w:abstractNumId="0" w15:restartNumberingAfterBreak="0">
     <w:nsid w:val="435B2A91"/>
     <w:multiLevelType w:val="hybridMultilevel"/>
@@ -421,7 +853,7 @@
 </file>
 
 <file path=word/styles.xml><?xml version="1.0" encoding="utf-8"?>
-<w:styles xmlns:mc="http://schemas.openxmlformats.org/markup-compatibility/2006" xmlns:r="http://schemas.openxmlformats.org/officeDocument/2006/relationships" xmlns:w="http://schemas.openxmlformats.org/wordprocessingml/2006/main" xmlns:w14="http://schemas.microsoft.com/office/word/2010/wordml" xmlns:w15="http://schemas.microsoft.com/office/word/2012/wordml" xmlns:w16cex="http://schemas.microsoft.com/office/word/2018/wordml/cex" xmlns:w16cid="http://schemas.microsoft.com/office/word/2016/wordml/cid" xmlns:w16="http://schemas.microsoft.com/office/word/2018/wordml" xmlns:w16sdtdh="http://schemas.microsoft.com/office/word/2020/wordml/sdtdatahash" xmlns:w16se="http://schemas.microsoft.com/office/word/2015/wordml/symex" mc:Ignorable="w14 w15 w16se w16cid w16 w16cex w16sdtdh">
+<w:styles xmlns:mc="http://schemas.openxmlformats.org/markup-compatibility/2006" xmlns:r="http://schemas.openxmlformats.org/officeDocument/2006/relationships" xmlns:w="http://schemas.openxmlformats.org/wordprocessingml/2006/main" xmlns:w14="http://schemas.microsoft.com/office/word/2010/wordml" xmlns:w15="http://schemas.microsoft.com/office/word/2012/wordml" xmlns:w16cex="http://schemas.microsoft.com/office/word/2018/wordml/cex" xmlns:w16cid="http://schemas.microsoft.com/office/word/2016/wordml/cid" xmlns:w16="http://schemas.microsoft.com/office/word/2018/wordml" xmlns:w16du="http://schemas.microsoft.com/office/word/2023/wordml/word16du" xmlns:w16sdtdh="http://schemas.microsoft.com/office/word/2020/wordml/sdtdatahash" xmlns:w16se="http://schemas.microsoft.com/office/word/2015/wordml/symex" mc:Ignorable="w14 w15 w16se w16cid w16 w16cex w16sdtdh w16du">
   <w:docDefaults>
     <w:rPrDefault>
       <w:rPr>
@@ -429,7 +861,7 @@
         <w:kern w:val="2"/>
         <w:sz w:val="22"/>
         <w:szCs w:val="22"/>
-        <w:lang w:val="en-AT" w:eastAsia="en-US" w:bidi="ar-SA"/>
+        <w:lang w:eastAsia="en-US" w:bidi="ar-SA"/>
         <w14:ligatures w14:val="standardContextual"/>
       </w:rPr>
     </w:rPrDefault>
@@ -817,18 +1249,18 @@
     <w:lsdException w:name="Unresolved Mention" w:semiHidden="1" w:unhideWhenUsed="1"/>
     <w:lsdException w:name="Smart Link" w:semiHidden="1" w:unhideWhenUsed="1"/>
   </w:latentStyles>
-  <w:style w:type="paragraph" w:default="1" w:styleId="Normal">
+  <w:style w:type="paragraph" w:default="1" w:styleId="Standard">
     <w:name w:val="Normal"/>
     <w:qFormat/>
     <w:rPr>
       <w:lang w:val="de-DE"/>
     </w:rPr>
   </w:style>
-  <w:style w:type="paragraph" w:styleId="Heading1">
+  <w:style w:type="paragraph" w:styleId="berschrift1">
     <w:name w:val="heading 1"/>
-    <w:basedOn w:val="Normal"/>
-    <w:next w:val="Normal"/>
-    <w:link w:val="Heading1Char"/>
+    <w:basedOn w:val="Standard"/>
+    <w:next w:val="Standard"/>
+    <w:link w:val="berschrift1Zchn"/>
     <w:uiPriority w:val="9"/>
     <w:qFormat/>
     <w:rsid w:val="00BE6B6D"/>
@@ -845,11 +1277,11 @@
       <w:szCs w:val="40"/>
     </w:rPr>
   </w:style>
-  <w:style w:type="paragraph" w:styleId="Heading2">
+  <w:style w:type="paragraph" w:styleId="berschrift2">
     <w:name w:val="heading 2"/>
-    <w:basedOn w:val="Normal"/>
-    <w:next w:val="Normal"/>
-    <w:link w:val="Heading2Char"/>
+    <w:basedOn w:val="Standard"/>
+    <w:next w:val="Standard"/>
+    <w:link w:val="berschrift2Zchn"/>
     <w:uiPriority w:val="9"/>
     <w:semiHidden/>
     <w:unhideWhenUsed/>
@@ -868,11 +1300,11 @@
       <w:szCs w:val="32"/>
     </w:rPr>
   </w:style>
-  <w:style w:type="paragraph" w:styleId="Heading3">
+  <w:style w:type="paragraph" w:styleId="berschrift3">
     <w:name w:val="heading 3"/>
-    <w:basedOn w:val="Normal"/>
-    <w:next w:val="Normal"/>
-    <w:link w:val="Heading3Char"/>
+    <w:basedOn w:val="Standard"/>
+    <w:next w:val="Standard"/>
+    <w:link w:val="berschrift3Zchn"/>
     <w:uiPriority w:val="9"/>
     <w:semiHidden/>
     <w:unhideWhenUsed/>
@@ -891,11 +1323,11 @@
       <w:szCs w:val="28"/>
     </w:rPr>
   </w:style>
-  <w:style w:type="paragraph" w:styleId="Heading4">
+  <w:style w:type="paragraph" w:styleId="berschrift4">
     <w:name w:val="heading 4"/>
-    <w:basedOn w:val="Normal"/>
-    <w:next w:val="Normal"/>
-    <w:link w:val="Heading4Char"/>
+    <w:basedOn w:val="Standard"/>
+    <w:next w:val="Standard"/>
+    <w:link w:val="berschrift4Zchn"/>
     <w:uiPriority w:val="9"/>
     <w:semiHidden/>
     <w:unhideWhenUsed/>
@@ -914,11 +1346,11 @@
       <w:color w:val="0F4761" w:themeColor="accent1" w:themeShade="BF"/>
     </w:rPr>
   </w:style>
-  <w:style w:type="paragraph" w:styleId="Heading5">
+  <w:style w:type="paragraph" w:styleId="berschrift5">
     <w:name w:val="heading 5"/>
-    <w:basedOn w:val="Normal"/>
-    <w:next w:val="Normal"/>
-    <w:link w:val="Heading5Char"/>
+    <w:basedOn w:val="Standard"/>
+    <w:next w:val="Standard"/>
+    <w:link w:val="berschrift5Zchn"/>
     <w:uiPriority w:val="9"/>
     <w:semiHidden/>
     <w:unhideWhenUsed/>
@@ -935,11 +1367,11 @@
       <w:color w:val="0F4761" w:themeColor="accent1" w:themeShade="BF"/>
     </w:rPr>
   </w:style>
-  <w:style w:type="paragraph" w:styleId="Heading6">
+  <w:style w:type="paragraph" w:styleId="berschrift6">
     <w:name w:val="heading 6"/>
-    <w:basedOn w:val="Normal"/>
-    <w:next w:val="Normal"/>
-    <w:link w:val="Heading6Char"/>
+    <w:basedOn w:val="Standard"/>
+    <w:next w:val="Standard"/>
+    <w:link w:val="berschrift6Zchn"/>
     <w:uiPriority w:val="9"/>
     <w:semiHidden/>
     <w:unhideWhenUsed/>
@@ -958,11 +1390,11 @@
       <w:color w:val="595959" w:themeColor="text1" w:themeTint="A6"/>
     </w:rPr>
   </w:style>
-  <w:style w:type="paragraph" w:styleId="Heading7">
+  <w:style w:type="paragraph" w:styleId="berschrift7">
     <w:name w:val="heading 7"/>
-    <w:basedOn w:val="Normal"/>
-    <w:next w:val="Normal"/>
-    <w:link w:val="Heading7Char"/>
+    <w:basedOn w:val="Standard"/>
+    <w:next w:val="Standard"/>
+    <w:link w:val="berschrift7Zchn"/>
     <w:uiPriority w:val="9"/>
     <w:semiHidden/>
     <w:unhideWhenUsed/>
@@ -979,11 +1411,11 @@
       <w:color w:val="595959" w:themeColor="text1" w:themeTint="A6"/>
     </w:rPr>
   </w:style>
-  <w:style w:type="paragraph" w:styleId="Heading8">
+  <w:style w:type="paragraph" w:styleId="berschrift8">
     <w:name w:val="heading 8"/>
-    <w:basedOn w:val="Normal"/>
-    <w:next w:val="Normal"/>
-    <w:link w:val="Heading8Char"/>
+    <w:basedOn w:val="Standard"/>
+    <w:next w:val="Standard"/>
+    <w:link w:val="berschrift8Zchn"/>
     <w:uiPriority w:val="9"/>
     <w:semiHidden/>
     <w:unhideWhenUsed/>
@@ -1002,11 +1434,11 @@
       <w:color w:val="272727" w:themeColor="text1" w:themeTint="D8"/>
     </w:rPr>
   </w:style>
-  <w:style w:type="paragraph" w:styleId="Heading9">
+  <w:style w:type="paragraph" w:styleId="berschrift9">
     <w:name w:val="heading 9"/>
-    <w:basedOn w:val="Normal"/>
-    <w:next w:val="Normal"/>
-    <w:link w:val="Heading9Char"/>
+    <w:basedOn w:val="Standard"/>
+    <w:next w:val="Standard"/>
+    <w:link w:val="berschrift9Zchn"/>
     <w:uiPriority w:val="9"/>
     <w:semiHidden/>
     <w:unhideWhenUsed/>
@@ -1023,12 +1455,13 @@
       <w:color w:val="272727" w:themeColor="text1" w:themeTint="D8"/>
     </w:rPr>
   </w:style>
-  <w:style w:type="character" w:default="1" w:styleId="DefaultParagraphFont">
+  <w:style w:type="character" w:default="1" w:styleId="Absatz-Standardschriftart">
     <w:name w:val="Default Paragraph Font"/>
     <w:uiPriority w:val="1"/>
+    <w:semiHidden/>
     <w:unhideWhenUsed/>
   </w:style>
-  <w:style w:type="table" w:default="1" w:styleId="TableNormal">
+  <w:style w:type="table" w:default="1" w:styleId="NormaleTabelle">
     <w:name w:val="Normal Table"/>
     <w:uiPriority w:val="99"/>
     <w:semiHidden/>
@@ -1043,16 +1476,16 @@
       </w:tblCellMar>
     </w:tblPr>
   </w:style>
-  <w:style w:type="numbering" w:default="1" w:styleId="NoList">
+  <w:style w:type="numbering" w:default="1" w:styleId="KeineListe">
     <w:name w:val="No List"/>
     <w:uiPriority w:val="99"/>
     <w:semiHidden/>
     <w:unhideWhenUsed/>
   </w:style>
-  <w:style w:type="character" w:customStyle="1" w:styleId="Heading1Char">
-    <w:name w:val="Heading 1 Char"/>
-    <w:basedOn w:val="DefaultParagraphFont"/>
-    <w:link w:val="Heading1"/>
+  <w:style w:type="character" w:customStyle="1" w:styleId="berschrift1Zchn">
+    <w:name w:val="Überschrift 1 Zchn"/>
+    <w:basedOn w:val="Absatz-Standardschriftart"/>
+    <w:link w:val="berschrift1"/>
     <w:uiPriority w:val="9"/>
     <w:rsid w:val="00BE6B6D"/>
     <w:rPr>
@@ -1063,10 +1496,10 @@
       <w:lang w:val="de-DE"/>
     </w:rPr>
   </w:style>
-  <w:style w:type="character" w:customStyle="1" w:styleId="Heading2Char">
-    <w:name w:val="Heading 2 Char"/>
-    <w:basedOn w:val="DefaultParagraphFont"/>
-    <w:link w:val="Heading2"/>
+  <w:style w:type="character" w:customStyle="1" w:styleId="berschrift2Zchn">
+    <w:name w:val="Überschrift 2 Zchn"/>
+    <w:basedOn w:val="Absatz-Standardschriftart"/>
+    <w:link w:val="berschrift2"/>
     <w:uiPriority w:val="9"/>
     <w:semiHidden/>
     <w:rsid w:val="00BE6B6D"/>
@@ -1078,10 +1511,10 @@
       <w:lang w:val="de-DE"/>
     </w:rPr>
   </w:style>
-  <w:style w:type="character" w:customStyle="1" w:styleId="Heading3Char">
-    <w:name w:val="Heading 3 Char"/>
-    <w:basedOn w:val="DefaultParagraphFont"/>
-    <w:link w:val="Heading3"/>
+  <w:style w:type="character" w:customStyle="1" w:styleId="berschrift3Zchn">
+    <w:name w:val="Überschrift 3 Zchn"/>
+    <w:basedOn w:val="Absatz-Standardschriftart"/>
+    <w:link w:val="berschrift3"/>
     <w:uiPriority w:val="9"/>
     <w:semiHidden/>
     <w:rsid w:val="00BE6B6D"/>
@@ -1093,10 +1526,10 @@
       <w:lang w:val="de-DE"/>
     </w:rPr>
   </w:style>
-  <w:style w:type="character" w:customStyle="1" w:styleId="Heading4Char">
-    <w:name w:val="Heading 4 Char"/>
-    <w:basedOn w:val="DefaultParagraphFont"/>
-    <w:link w:val="Heading4"/>
+  <w:style w:type="character" w:customStyle="1" w:styleId="berschrift4Zchn">
+    <w:name w:val="Überschrift 4 Zchn"/>
+    <w:basedOn w:val="Absatz-Standardschriftart"/>
+    <w:link w:val="berschrift4"/>
     <w:uiPriority w:val="9"/>
     <w:semiHidden/>
     <w:rsid w:val="00BE6B6D"/>
@@ -1108,10 +1541,10 @@
       <w:lang w:val="de-DE"/>
     </w:rPr>
   </w:style>
-  <w:style w:type="character" w:customStyle="1" w:styleId="Heading5Char">
-    <w:name w:val="Heading 5 Char"/>
-    <w:basedOn w:val="DefaultParagraphFont"/>
-    <w:link w:val="Heading5"/>
+  <w:style w:type="character" w:customStyle="1" w:styleId="berschrift5Zchn">
+    <w:name w:val="Überschrift 5 Zchn"/>
+    <w:basedOn w:val="Absatz-Standardschriftart"/>
+    <w:link w:val="berschrift5"/>
     <w:uiPriority w:val="9"/>
     <w:semiHidden/>
     <w:rsid w:val="00BE6B6D"/>
@@ -1121,10 +1554,10 @@
       <w:lang w:val="de-DE"/>
     </w:rPr>
   </w:style>
-  <w:style w:type="character" w:customStyle="1" w:styleId="Heading6Char">
-    <w:name w:val="Heading 6 Char"/>
-    <w:basedOn w:val="DefaultParagraphFont"/>
-    <w:link w:val="Heading6"/>
+  <w:style w:type="character" w:customStyle="1" w:styleId="berschrift6Zchn">
+    <w:name w:val="Überschrift 6 Zchn"/>
+    <w:basedOn w:val="Absatz-Standardschriftart"/>
+    <w:link w:val="berschrift6"/>
     <w:uiPriority w:val="9"/>
     <w:semiHidden/>
     <w:rsid w:val="00BE6B6D"/>
@@ -1136,10 +1569,10 @@
       <w:lang w:val="de-DE"/>
     </w:rPr>
   </w:style>
-  <w:style w:type="character" w:customStyle="1" w:styleId="Heading7Char">
-    <w:name w:val="Heading 7 Char"/>
-    <w:basedOn w:val="DefaultParagraphFont"/>
-    <w:link w:val="Heading7"/>
+  <w:style w:type="character" w:customStyle="1" w:styleId="berschrift7Zchn">
+    <w:name w:val="Überschrift 7 Zchn"/>
+    <w:basedOn w:val="Absatz-Standardschriftart"/>
+    <w:link w:val="berschrift7"/>
     <w:uiPriority w:val="9"/>
     <w:semiHidden/>
     <w:rsid w:val="00BE6B6D"/>
@@ -1149,10 +1582,10 @@
       <w:lang w:val="de-DE"/>
     </w:rPr>
   </w:style>
-  <w:style w:type="character" w:customStyle="1" w:styleId="Heading8Char">
-    <w:name w:val="Heading 8 Char"/>
-    <w:basedOn w:val="DefaultParagraphFont"/>
-    <w:link w:val="Heading8"/>
+  <w:style w:type="character" w:customStyle="1" w:styleId="berschrift8Zchn">
+    <w:name w:val="Überschrift 8 Zchn"/>
+    <w:basedOn w:val="Absatz-Standardschriftart"/>
+    <w:link w:val="berschrift8"/>
     <w:uiPriority w:val="9"/>
     <w:semiHidden/>
     <w:rsid w:val="00BE6B6D"/>
@@ -1164,10 +1597,10 @@
       <w:lang w:val="de-DE"/>
     </w:rPr>
   </w:style>
-  <w:style w:type="character" w:customStyle="1" w:styleId="Heading9Char">
-    <w:name w:val="Heading 9 Char"/>
-    <w:basedOn w:val="DefaultParagraphFont"/>
-    <w:link w:val="Heading9"/>
+  <w:style w:type="character" w:customStyle="1" w:styleId="berschrift9Zchn">
+    <w:name w:val="Überschrift 9 Zchn"/>
+    <w:basedOn w:val="Absatz-Standardschriftart"/>
+    <w:link w:val="berschrift9"/>
     <w:uiPriority w:val="9"/>
     <w:semiHidden/>
     <w:rsid w:val="00BE6B6D"/>
@@ -1177,11 +1610,11 @@
       <w:lang w:val="de-DE"/>
     </w:rPr>
   </w:style>
-  <w:style w:type="paragraph" w:styleId="Title">
+  <w:style w:type="paragraph" w:styleId="Titel">
     <w:name w:val="Title"/>
-    <w:basedOn w:val="Normal"/>
-    <w:next w:val="Normal"/>
-    <w:link w:val="TitleChar"/>
+    <w:basedOn w:val="Standard"/>
+    <w:next w:val="Standard"/>
+    <w:link w:val="TitelZchn"/>
     <w:uiPriority w:val="10"/>
     <w:qFormat/>
     <w:rsid w:val="00BE6B6D"/>
@@ -1197,10 +1630,10 @@
       <w:szCs w:val="56"/>
     </w:rPr>
   </w:style>
-  <w:style w:type="character" w:customStyle="1" w:styleId="TitleChar">
-    <w:name w:val="Title Char"/>
-    <w:basedOn w:val="DefaultParagraphFont"/>
-    <w:link w:val="Title"/>
+  <w:style w:type="character" w:customStyle="1" w:styleId="TitelZchn">
+    <w:name w:val="Titel Zchn"/>
+    <w:basedOn w:val="Absatz-Standardschriftart"/>
+    <w:link w:val="Titel"/>
     <w:uiPriority w:val="10"/>
     <w:rsid w:val="00BE6B6D"/>
     <w:rPr>
@@ -1212,11 +1645,11 @@
       <w:lang w:val="de-DE"/>
     </w:rPr>
   </w:style>
-  <w:style w:type="paragraph" w:styleId="Subtitle">
+  <w:style w:type="paragraph" w:styleId="Untertitel">
     <w:name w:val="Subtitle"/>
-    <w:basedOn w:val="Normal"/>
-    <w:next w:val="Normal"/>
-    <w:link w:val="SubtitleChar"/>
+    <w:basedOn w:val="Standard"/>
+    <w:next w:val="Standard"/>
+    <w:link w:val="UntertitelZchn"/>
     <w:uiPriority w:val="11"/>
     <w:qFormat/>
     <w:rsid w:val="00BE6B6D"/>
@@ -1233,10 +1666,10 @@
       <w:szCs w:val="28"/>
     </w:rPr>
   </w:style>
-  <w:style w:type="character" w:customStyle="1" w:styleId="SubtitleChar">
-    <w:name w:val="Subtitle Char"/>
-    <w:basedOn w:val="DefaultParagraphFont"/>
-    <w:link w:val="Subtitle"/>
+  <w:style w:type="character" w:customStyle="1" w:styleId="UntertitelZchn">
+    <w:name w:val="Untertitel Zchn"/>
+    <w:basedOn w:val="Absatz-Standardschriftart"/>
+    <w:link w:val="Untertitel"/>
     <w:uiPriority w:val="11"/>
     <w:rsid w:val="00BE6B6D"/>
     <w:rPr>
@@ -1248,11 +1681,11 @@
       <w:lang w:val="de-DE"/>
     </w:rPr>
   </w:style>
-  <w:style w:type="paragraph" w:styleId="Quote">
+  <w:style w:type="paragraph" w:styleId="Zitat">
     <w:name w:val="Quote"/>
-    <w:basedOn w:val="Normal"/>
-    <w:next w:val="Normal"/>
-    <w:link w:val="QuoteChar"/>
+    <w:basedOn w:val="Standard"/>
+    <w:next w:val="Standard"/>
+    <w:link w:val="ZitatZchn"/>
     <w:uiPriority w:val="29"/>
     <w:qFormat/>
     <w:rsid w:val="00BE6B6D"/>
@@ -1266,10 +1699,10 @@
       <w:color w:val="404040" w:themeColor="text1" w:themeTint="BF"/>
     </w:rPr>
   </w:style>
-  <w:style w:type="character" w:customStyle="1" w:styleId="QuoteChar">
-    <w:name w:val="Quote Char"/>
-    <w:basedOn w:val="DefaultParagraphFont"/>
-    <w:link w:val="Quote"/>
+  <w:style w:type="character" w:customStyle="1" w:styleId="ZitatZchn">
+    <w:name w:val="Zitat Zchn"/>
+    <w:basedOn w:val="Absatz-Standardschriftart"/>
+    <w:link w:val="Zitat"/>
     <w:uiPriority w:val="29"/>
     <w:rsid w:val="00BE6B6D"/>
     <w:rPr>
@@ -1279,9 +1712,9 @@
       <w:lang w:val="de-DE"/>
     </w:rPr>
   </w:style>
-  <w:style w:type="paragraph" w:styleId="ListParagraph">
+  <w:style w:type="paragraph" w:styleId="Listenabsatz">
     <w:name w:val="List Paragraph"/>
-    <w:basedOn w:val="Normal"/>
+    <w:basedOn w:val="Standard"/>
     <w:uiPriority w:val="34"/>
     <w:qFormat/>
     <w:rsid w:val="00BE6B6D"/>
@@ -1290,9 +1723,9 @@
       <w:contextualSpacing/>
     </w:pPr>
   </w:style>
-  <w:style w:type="character" w:styleId="IntenseEmphasis">
+  <w:style w:type="character" w:styleId="IntensiveHervorhebung">
     <w:name w:val="Intense Emphasis"/>
-    <w:basedOn w:val="DefaultParagraphFont"/>
+    <w:basedOn w:val="Absatz-Standardschriftart"/>
     <w:uiPriority w:val="21"/>
     <w:qFormat/>
     <w:rsid w:val="00BE6B6D"/>
@@ -1302,11 +1735,11 @@
       <w:color w:val="0F4761" w:themeColor="accent1" w:themeShade="BF"/>
     </w:rPr>
   </w:style>
-  <w:style w:type="paragraph" w:styleId="IntenseQuote">
+  <w:style w:type="paragraph" w:styleId="IntensivesZitat">
     <w:name w:val="Intense Quote"/>
-    <w:basedOn w:val="Normal"/>
-    <w:next w:val="Normal"/>
-    <w:link w:val="IntenseQuoteChar"/>
+    <w:basedOn w:val="Standard"/>
+    <w:next w:val="Standard"/>
+    <w:link w:val="IntensivesZitatZchn"/>
     <w:uiPriority w:val="30"/>
     <w:qFormat/>
     <w:rsid w:val="00BE6B6D"/>
@@ -1325,10 +1758,10 @@
       <w:color w:val="0F4761" w:themeColor="accent1" w:themeShade="BF"/>
     </w:rPr>
   </w:style>
-  <w:style w:type="character" w:customStyle="1" w:styleId="IntenseQuoteChar">
-    <w:name w:val="Intense Quote Char"/>
-    <w:basedOn w:val="DefaultParagraphFont"/>
-    <w:link w:val="IntenseQuote"/>
+  <w:style w:type="character" w:customStyle="1" w:styleId="IntensivesZitatZchn">
+    <w:name w:val="Intensives Zitat Zchn"/>
+    <w:basedOn w:val="Absatz-Standardschriftart"/>
+    <w:link w:val="IntensivesZitat"/>
     <w:uiPriority w:val="30"/>
     <w:rsid w:val="00BE6B6D"/>
     <w:rPr>
@@ -1338,9 +1771,9 @@
       <w:lang w:val="de-DE"/>
     </w:rPr>
   </w:style>
-  <w:style w:type="character" w:styleId="IntenseReference">
+  <w:style w:type="character" w:styleId="IntensiverVerweis">
     <w:name w:val="Intense Reference"/>
-    <w:basedOn w:val="DefaultParagraphFont"/>
+    <w:basedOn w:val="Absatz-Standardschriftart"/>
     <w:uiPriority w:val="32"/>
     <w:qFormat/>
     <w:rsid w:val="00BE6B6D"/>
@@ -1352,10 +1785,10 @@
       <w:spacing w:val="5"/>
     </w:rPr>
   </w:style>
-  <w:style w:type="paragraph" w:styleId="Header">
+  <w:style w:type="paragraph" w:styleId="Kopfzeile">
     <w:name w:val="header"/>
-    <w:basedOn w:val="Normal"/>
-    <w:link w:val="HeaderChar"/>
+    <w:basedOn w:val="Standard"/>
+    <w:link w:val="KopfzeileZchn"/>
     <w:uiPriority w:val="99"/>
     <w:unhideWhenUsed/>
     <w:rsid w:val="00C30100"/>
@@ -1367,20 +1800,20 @@
       <w:spacing w:after="0" w:line="240" w:lineRule="auto"/>
     </w:pPr>
   </w:style>
-  <w:style w:type="character" w:customStyle="1" w:styleId="HeaderChar">
-    <w:name w:val="Header Char"/>
-    <w:basedOn w:val="DefaultParagraphFont"/>
-    <w:link w:val="Header"/>
+  <w:style w:type="character" w:customStyle="1" w:styleId="KopfzeileZchn">
+    <w:name w:val="Kopfzeile Zchn"/>
+    <w:basedOn w:val="Absatz-Standardschriftart"/>
+    <w:link w:val="Kopfzeile"/>
     <w:uiPriority w:val="99"/>
     <w:rsid w:val="00C30100"/>
     <w:rPr>
       <w:lang w:val="de-DE"/>
     </w:rPr>
   </w:style>
-  <w:style w:type="paragraph" w:styleId="Footer">
+  <w:style w:type="paragraph" w:styleId="Fuzeile">
     <w:name w:val="footer"/>
-    <w:basedOn w:val="Normal"/>
-    <w:link w:val="FooterChar"/>
+    <w:basedOn w:val="Standard"/>
+    <w:link w:val="FuzeileZchn"/>
     <w:uiPriority w:val="99"/>
     <w:unhideWhenUsed/>
     <w:rsid w:val="00C30100"/>
@@ -1392,10 +1825,10 @@
       <w:spacing w:after="0" w:line="240" w:lineRule="auto"/>
     </w:pPr>
   </w:style>
-  <w:style w:type="character" w:customStyle="1" w:styleId="FooterChar">
-    <w:name w:val="Footer Char"/>
-    <w:basedOn w:val="DefaultParagraphFont"/>
-    <w:link w:val="Footer"/>
+  <w:style w:type="character" w:customStyle="1" w:styleId="FuzeileZchn">
+    <w:name w:val="Fußzeile Zchn"/>
+    <w:basedOn w:val="Absatz-Standardschriftart"/>
+    <w:link w:val="Fuzeile"/>
     <w:uiPriority w:val="99"/>
     <w:rsid w:val="00C30100"/>
     <w:rPr>

--- a/Inistructions and Explanations.docx
+++ b/Inistructions and Explanations.docx
@@ -1,6 +1,6 @@
 
 <file path=word/document.xml><?xml version="1.0" encoding="utf-8"?>
-<w:document xmlns:wpc="http://schemas.microsoft.com/office/word/2010/wordprocessingCanvas" xmlns:cx="http://schemas.microsoft.com/office/drawing/2014/chartex" xmlns:cx1="http://schemas.microsoft.com/office/drawing/2015/9/8/chartex" xmlns:cx2="http://schemas.microsoft.com/office/drawing/2015/10/21/chartex" xmlns:cx3="http://schemas.microsoft.com/office/drawing/2016/5/9/chartex" xmlns:cx4="http://schemas.microsoft.com/office/drawing/2016/5/10/chartex" xmlns:cx5="http://schemas.microsoft.com/office/drawing/2016/5/11/chartex" xmlns:cx6="http://schemas.microsoft.com/office/drawing/2016/5/12/chartex" xmlns:cx7="http://schemas.microsoft.com/office/drawing/2016/5/13/chartex" xmlns:cx8="http://schemas.microsoft.com/office/drawing/2016/5/14/chartex" xmlns:mc="http://schemas.openxmlformats.org/markup-compatibility/2006" xmlns:aink="http://schemas.microsoft.com/office/drawing/2016/ink" xmlns:am3d="http://schemas.microsoft.com/office/drawing/2017/model3d" xmlns:o="urn:schemas-microsoft-com:office:office" xmlns:oel="http://schemas.microsoft.com/office/2019/extlst" xmlns:r="http://schemas.openxmlformats.org/officeDocument/2006/relationships" xmlns:m="http://schemas.openxmlformats.org/officeDocument/2006/math" xmlns:v="urn:schemas-microsoft-com:vml" xmlns:wp14="http://schemas.microsoft.com/office/word/2010/wordprocessingDrawing" xmlns:wp="http://schemas.openxmlformats.org/drawingml/2006/wordprocessingDrawing" xmlns:w10="urn:schemas-microsoft-com:office:word" xmlns:w="http://schemas.openxmlformats.org/wordprocessingml/2006/main" xmlns:w14="http://schemas.microsoft.com/office/word/2010/wordml" xmlns:w15="http://schemas.microsoft.com/office/word/2012/wordml" xmlns:w16cex="http://schemas.microsoft.com/office/word/2018/wordml/cex" xmlns:w16cid="http://schemas.microsoft.com/office/word/2016/wordml/cid" xmlns:w16="http://schemas.microsoft.com/office/word/2018/wordml" xmlns:w16du="http://schemas.microsoft.com/office/word/2023/wordml/word16du" xmlns:w16sdtdh="http://schemas.microsoft.com/office/word/2020/wordml/sdtdatahash" xmlns:w16se="http://schemas.microsoft.com/office/word/2015/wordml/symex" xmlns:wpg="http://schemas.microsoft.com/office/word/2010/wordprocessingGroup" xmlns:wpi="http://schemas.microsoft.com/office/word/2010/wordprocessingInk" xmlns:wne="http://schemas.microsoft.com/office/word/2006/wordml" xmlns:wps="http://schemas.microsoft.com/office/word/2010/wordprocessingShape" mc:Ignorable="w14 w15 w16se w16cid w16 w16cex w16sdtdh w16du wp14">
+<w:document xmlns:wpc="http://schemas.microsoft.com/office/word/2010/wordprocessingCanvas" xmlns:cx="http://schemas.microsoft.com/office/drawing/2014/chartex" xmlns:cx1="http://schemas.microsoft.com/office/drawing/2015/9/8/chartex" xmlns:cx2="http://schemas.microsoft.com/office/drawing/2015/10/21/chartex" xmlns:cx3="http://schemas.microsoft.com/office/drawing/2016/5/9/chartex" xmlns:cx4="http://schemas.microsoft.com/office/drawing/2016/5/10/chartex" xmlns:cx5="http://schemas.microsoft.com/office/drawing/2016/5/11/chartex" xmlns:cx6="http://schemas.microsoft.com/office/drawing/2016/5/12/chartex" xmlns:cx7="http://schemas.microsoft.com/office/drawing/2016/5/13/chartex" xmlns:cx8="http://schemas.microsoft.com/office/drawing/2016/5/14/chartex" xmlns:mc="http://schemas.openxmlformats.org/markup-compatibility/2006" xmlns:aink="http://schemas.microsoft.com/office/drawing/2016/ink" xmlns:am3d="http://schemas.microsoft.com/office/drawing/2017/model3d" xmlns:o="urn:schemas-microsoft-com:office:office" xmlns:oel="http://schemas.microsoft.com/office/2019/extlst" xmlns:r="http://schemas.openxmlformats.org/officeDocument/2006/relationships" xmlns:m="http://schemas.openxmlformats.org/officeDocument/2006/math" xmlns:v="urn:schemas-microsoft-com:vml" xmlns:wp14="http://schemas.microsoft.com/office/word/2010/wordprocessingDrawing" xmlns:wp="http://schemas.openxmlformats.org/drawingml/2006/wordprocessingDrawing" xmlns:w10="urn:schemas-microsoft-com:office:word" xmlns:w="http://schemas.openxmlformats.org/wordprocessingml/2006/main" xmlns:w14="http://schemas.microsoft.com/office/word/2010/wordml" xmlns:w15="http://schemas.microsoft.com/office/word/2012/wordml" xmlns:w16cex="http://schemas.microsoft.com/office/word/2018/wordml/cex" xmlns:w16cid="http://schemas.microsoft.com/office/word/2016/wordml/cid" xmlns:w16="http://schemas.microsoft.com/office/word/2018/wordml" xmlns:w16sdtdh="http://schemas.microsoft.com/office/word/2020/wordml/sdtdatahash" xmlns:w16se="http://schemas.microsoft.com/office/word/2015/wordml/symex" xmlns:wpg="http://schemas.microsoft.com/office/word/2010/wordprocessingGroup" xmlns:wpi="http://schemas.microsoft.com/office/word/2010/wordprocessingInk" xmlns:wne="http://schemas.microsoft.com/office/word/2006/wordml" xmlns:wps="http://schemas.microsoft.com/office/word/2010/wordprocessingShape" mc:Ignorable="w14 w15 w16se w16cid w16 w16cex w16sdtdh wp14">
   <w:body>
     <w:p>
       <w:pPr>
@@ -71,7 +71,21 @@
         <w:rPr>
           <w:lang w:val="de-AT"/>
         </w:rPr>
-        <w:t>/main/</w:t>
+        <w:t>/</w:t>
+      </w:r>
+      <w:proofErr w:type="spellStart"/>
+      <w:r>
+        <w:rPr>
+          <w:lang w:val="de-AT"/>
+        </w:rPr>
+        <w:t>main</w:t>
+      </w:r>
+      <w:proofErr w:type="spellEnd"/>
+      <w:r>
+        <w:rPr>
+          <w:lang w:val="de-AT"/>
+        </w:rPr>
+        <w:t>/</w:t>
       </w:r>
       <w:proofErr w:type="spellStart"/>
       <w:r>
@@ -334,6 +348,38 @@
     </w:p>
     <w:p>
       <w:pPr>
+        <w:pStyle w:val="Listenabsatz"/>
+        <w:numPr>
+          <w:ilvl w:val="0"/>
+          <w:numId w:val="1"/>
+        </w:numPr>
+        <w:rPr>
+          <w:lang w:val="de-AT"/>
+        </w:rPr>
+      </w:pPr>
+      <w:r>
+        <w:rPr>
+          <w:lang w:val="de-AT"/>
+        </w:rPr>
+        <w:t xml:space="preserve">Wenn die Imports nicht richtig </w:t>
+      </w:r>
+      <w:proofErr w:type="spellStart"/>
+      <w:r>
+        <w:rPr>
+          <w:lang w:val="de-AT"/>
+        </w:rPr>
+        <w:t>resolved</w:t>
+      </w:r>
+      <w:proofErr w:type="spellEnd"/>
+      <w:r>
+        <w:rPr>
+          <w:lang w:val="de-AT"/>
+        </w:rPr>
+        <w:t xml:space="preserve"> werden können: &gt; Java: Clean Java Language Server Workspace</w:t>
+      </w:r>
+    </w:p>
+    <w:p>
+      <w:pPr>
         <w:rPr>
           <w:lang w:val="de-AT"/>
         </w:rPr>
@@ -487,7 +533,7 @@
         <w:pStyle w:val="Listenabsatz"/>
         <w:ind w:left="0"/>
         <w:rPr>
-          <w:lang w:val="en-US"/>
+          <w:lang w:val="de-AT"/>
         </w:rPr>
       </w:pPr>
     </w:p>
@@ -496,48 +542,52 @@
         <w:pStyle w:val="Listenabsatz"/>
         <w:ind w:left="0"/>
         <w:rPr>
-          <w:lang w:val="en-US"/>
-        </w:rPr>
-      </w:pPr>
-      <w:r>
-        <w:rPr>
-          <w:lang w:val="en-US"/>
-        </w:rPr>
-        <w:t>Invoke-</w:t>
-      </w:r>
-      <w:proofErr w:type="spellStart"/>
-      <w:r>
-        <w:rPr>
-          <w:lang w:val="en-US"/>
-        </w:rPr>
-        <w:t>WebRequest</w:t>
-      </w:r>
-      <w:proofErr w:type="spellEnd"/>
-      <w:r>
-        <w:rPr>
-          <w:lang w:val="en-US"/>
-        </w:rPr>
-        <w:t xml:space="preserve"> -Uri 'http://localhost:9999/delay/3' -Headers</w:t>
-      </w:r>
-      <w:r>
-        <w:rPr>
-          <w:lang w:val="en-US"/>
-        </w:rPr>
-        <w:t xml:space="preserve"> </w:t>
-      </w:r>
-      <w:r>
-        <w:rPr>
-          <w:lang w:val="en-US"/>
-        </w:rPr>
-        <w:t>@{'Host'='www.circuitbreaker.com'} -Method Get</w:t>
-      </w:r>
+          <w:lang w:val="de-AT"/>
+        </w:rPr>
+      </w:pPr>
+      <w:proofErr w:type="spellStart"/>
+      <w:r>
+        <w:rPr>
+          <w:lang w:val="de-AT"/>
+        </w:rPr>
+        <w:t>Invoke-WebRequest</w:t>
+      </w:r>
+      <w:proofErr w:type="spellEnd"/>
+      <w:r>
+        <w:rPr>
+          <w:lang w:val="de-AT"/>
+        </w:rPr>
+        <w:t xml:space="preserve"> -Uri 'http://localhost:9999/</w:t>
+      </w:r>
+      <w:proofErr w:type="spellStart"/>
+      <w:r>
+        <w:rPr>
+          <w:lang w:val="de-AT"/>
+        </w:rPr>
+        <w:t>delay</w:t>
+      </w:r>
+      <w:proofErr w:type="spellEnd"/>
+      <w:r>
+        <w:rPr>
+          <w:lang w:val="de-AT"/>
+        </w:rPr>
+        <w:t xml:space="preserve">/3' -Headers @{'Host'='www.circuitbreaker.com'} -Method </w:t>
+      </w:r>
+      <w:proofErr w:type="spellStart"/>
+      <w:r>
+        <w:rPr>
+          <w:lang w:val="de-AT"/>
+        </w:rPr>
+        <w:t>Get</w:t>
+      </w:r>
+      <w:proofErr w:type="spellEnd"/>
     </w:p>
     <w:p>
       <w:pPr>
         <w:pStyle w:val="Listenabsatz"/>
         <w:ind w:left="0"/>
         <w:rPr>
-          <w:lang w:val="en-US"/>
+          <w:lang w:val="de-AT"/>
         </w:rPr>
       </w:pPr>
     </w:p>
@@ -546,9 +596,21 @@
         <w:pStyle w:val="Listenabsatz"/>
         <w:ind w:left="0"/>
         <w:rPr>
-          <w:lang w:val="en-US"/>
-        </w:rPr>
-      </w:pPr>
+          <w:lang w:val="de-AT"/>
+        </w:rPr>
+      </w:pPr>
+      <w:r>
+        <w:rPr>
+          <w:lang w:val="de-AT"/>
+        </w:rPr>
+        <w:t>Die Files Application.java und ApplicationTest.java mussten in verschiedene Ordner gez</w:t>
+      </w:r>
+      <w:r>
+        <w:rPr>
+          <w:lang w:val="de-AT"/>
+        </w:rPr>
+        <w:t xml:space="preserve">ogen werden, weil es sonst Maven verwirrt hat. Diese Files sind jetzt in Main- und Testordner unterteilt. </w:t>
+      </w:r>
     </w:p>
     <w:p>
       <w:pPr>
@@ -558,6 +620,15 @@
           <w:lang w:val="de-AT"/>
         </w:rPr>
       </w:pPr>
+    </w:p>
+    <w:p>
+      <w:pPr>
+        <w:pStyle w:val="Listenabsatz"/>
+        <w:ind w:left="0"/>
+        <w:rPr>
+          <w:lang w:val="de-AT"/>
+        </w:rPr>
+      </w:pPr>
       <w:r>
         <w:rPr>
           <w:lang w:val="de-AT"/>
@@ -590,34 +661,19 @@
         <w:pStyle w:val="Listenabsatz"/>
         <w:ind w:left="0"/>
         <w:rPr>
-          <w:lang w:val="en-US"/>
-        </w:rPr>
-      </w:pPr>
-      <w:r>
-        <w:rPr>
-          <w:lang w:val="en-US"/>
-        </w:rPr>
+          <w:lang w:val="de-AT"/>
+        </w:rPr>
+      </w:pPr>
+      <w:r>
+        <w:rPr>
+          <w:noProof/>
+        </w:rPr>
+        <w:lastRenderedPageBreak/>
         <w:drawing>
-          <wp:anchor distT="0" distB="0" distL="114300" distR="114300" simplePos="0" relativeHeight="251658240" behindDoc="0" locked="0" layoutInCell="1" allowOverlap="1" wp14:anchorId="1FB7E74A" wp14:editId="27C81FC5">
-            <wp:simplePos x="0" y="0"/>
-            <wp:positionH relativeFrom="margin">
-              <wp:align>left</wp:align>
-            </wp:positionH>
-            <wp:positionV relativeFrom="paragraph">
-              <wp:posOffset>62865</wp:posOffset>
-            </wp:positionV>
-            <wp:extent cx="4770120" cy="1126733"/>
-            <wp:effectExtent l="0" t="0" r="0" b="0"/>
-            <wp:wrapThrough wrapText="bothSides">
-              <wp:wrapPolygon edited="0">
-                <wp:start x="0" y="0"/>
-                <wp:lineTo x="0" y="21186"/>
-                <wp:lineTo x="21479" y="21186"/>
-                <wp:lineTo x="21479" y="0"/>
-                <wp:lineTo x="0" y="0"/>
-              </wp:wrapPolygon>
-            </wp:wrapThrough>
-            <wp:docPr id="1231051793" name="Grafik 1" descr="Ein Bild, das Text, Screenshot, Schrift, Schwarz enthält.&#10;&#10;Automatisch generierte Beschreibung"/>
+          <wp:inline distT="0" distB="0" distL="0" distR="0" wp14:anchorId="70F28EE4" wp14:editId="232FB005">
+            <wp:extent cx="5731510" cy="4119880"/>
+            <wp:effectExtent l="0" t="0" r="2540" b="0"/>
+            <wp:docPr id="1983474374" name="Grafik 1"/>
             <wp:cNvGraphicFramePr>
               <a:graphicFrameLocks xmlns:a="http://schemas.openxmlformats.org/drawingml/2006/main" noChangeAspect="1"/>
             </wp:cNvGraphicFramePr>
@@ -625,17 +681,11 @@
               <a:graphicData uri="http://schemas.openxmlformats.org/drawingml/2006/picture">
                 <pic:pic xmlns:pic="http://schemas.openxmlformats.org/drawingml/2006/picture">
                   <pic:nvPicPr>
-                    <pic:cNvPr id="1231051793" name="Grafik 1" descr="Ein Bild, das Text, Screenshot, Schrift, Schwarz enthält.&#10;&#10;Automatisch generierte Beschreibung"/>
+                    <pic:cNvPr id="1983474374" name=""/>
                     <pic:cNvPicPr/>
                   </pic:nvPicPr>
                   <pic:blipFill>
-                    <a:blip r:embed="rId7">
-                      <a:extLst>
-                        <a:ext uri="{28A0092B-C50C-407E-A947-70E740481C1C}">
-                          <a14:useLocalDpi xmlns:a14="http://schemas.microsoft.com/office/drawing/2010/main" val="0"/>
-                        </a:ext>
-                      </a:extLst>
-                    </a:blip>
+                    <a:blip r:embed="rId7"/>
                     <a:stretch>
                       <a:fillRect/>
                     </a:stretch>
@@ -643,7 +693,7 @@
                   <pic:spPr>
                     <a:xfrm>
                       <a:off x="0" y="0"/>
-                      <a:ext cx="4770120" cy="1126733"/>
+                      <a:ext cx="5731510" cy="4119880"/>
                     </a:xfrm>
                     <a:prstGeom prst="rect">
                       <a:avLst/>
@@ -652,20 +702,14 @@
                 </pic:pic>
               </a:graphicData>
             </a:graphic>
-            <wp14:sizeRelH relativeFrom="page">
-              <wp14:pctWidth>0</wp14:pctWidth>
-            </wp14:sizeRelH>
-            <wp14:sizeRelV relativeFrom="page">
-              <wp14:pctHeight>0</wp14:pctHeight>
-            </wp14:sizeRelV>
-          </wp:anchor>
+          </wp:inline>
         </w:drawing>
       </w:r>
     </w:p>
     <w:p>
       <w:pPr>
         <w:rPr>
-          <w:lang w:val="en-US"/>
+          <w:lang w:val="de-AT"/>
         </w:rPr>
       </w:pPr>
     </w:p>
@@ -681,7 +725,7 @@
 </file>
 
 <file path=word/endnotes.xml><?xml version="1.0" encoding="utf-8"?>
-<w:endnotes xmlns:wpc="http://schemas.microsoft.com/office/word/2010/wordprocessingCanvas" xmlns:cx="http://schemas.microsoft.com/office/drawing/2014/chartex" xmlns:cx1="http://schemas.microsoft.com/office/drawing/2015/9/8/chartex" xmlns:cx2="http://schemas.microsoft.com/office/drawing/2015/10/21/chartex" xmlns:cx3="http://schemas.microsoft.com/office/drawing/2016/5/9/chartex" xmlns:cx4="http://schemas.microsoft.com/office/drawing/2016/5/10/chartex" xmlns:cx5="http://schemas.microsoft.com/office/drawing/2016/5/11/chartex" xmlns:cx6="http://schemas.microsoft.com/office/drawing/2016/5/12/chartex" xmlns:cx7="http://schemas.microsoft.com/office/drawing/2016/5/13/chartex" xmlns:cx8="http://schemas.microsoft.com/office/drawing/2016/5/14/chartex" xmlns:mc="http://schemas.openxmlformats.org/markup-compatibility/2006" xmlns:aink="http://schemas.microsoft.com/office/drawing/2016/ink" xmlns:am3d="http://schemas.microsoft.com/office/drawing/2017/model3d" xmlns:o="urn:schemas-microsoft-com:office:office" xmlns:oel="http://schemas.microsoft.com/office/2019/extlst" xmlns:r="http://schemas.openxmlformats.org/officeDocument/2006/relationships" xmlns:m="http://schemas.openxmlformats.org/officeDocument/2006/math" xmlns:v="urn:schemas-microsoft-com:vml" xmlns:wp14="http://schemas.microsoft.com/office/word/2010/wordprocessingDrawing" xmlns:wp="http://schemas.openxmlformats.org/drawingml/2006/wordprocessingDrawing" xmlns:w10="urn:schemas-microsoft-com:office:word" xmlns:w="http://schemas.openxmlformats.org/wordprocessingml/2006/main" xmlns:w14="http://schemas.microsoft.com/office/word/2010/wordml" xmlns:w15="http://schemas.microsoft.com/office/word/2012/wordml" xmlns:w16cex="http://schemas.microsoft.com/office/word/2018/wordml/cex" xmlns:w16cid="http://schemas.microsoft.com/office/word/2016/wordml/cid" xmlns:w16="http://schemas.microsoft.com/office/word/2018/wordml" xmlns:w16du="http://schemas.microsoft.com/office/word/2023/wordml/word16du" xmlns:w16sdtdh="http://schemas.microsoft.com/office/word/2020/wordml/sdtdatahash" xmlns:w16se="http://schemas.microsoft.com/office/word/2015/wordml/symex" xmlns:wpg="http://schemas.microsoft.com/office/word/2010/wordprocessingGroup" xmlns:wpi="http://schemas.microsoft.com/office/word/2010/wordprocessingInk" xmlns:wne="http://schemas.microsoft.com/office/word/2006/wordml" xmlns:wps="http://schemas.microsoft.com/office/word/2010/wordprocessingShape" mc:Ignorable="w14 w15 w16se w16cid w16 w16cex w16sdtdh w16du wp14">
+<w:endnotes xmlns:wpc="http://schemas.microsoft.com/office/word/2010/wordprocessingCanvas" xmlns:cx="http://schemas.microsoft.com/office/drawing/2014/chartex" xmlns:cx1="http://schemas.microsoft.com/office/drawing/2015/9/8/chartex" xmlns:cx2="http://schemas.microsoft.com/office/drawing/2015/10/21/chartex" xmlns:cx3="http://schemas.microsoft.com/office/drawing/2016/5/9/chartex" xmlns:cx4="http://schemas.microsoft.com/office/drawing/2016/5/10/chartex" xmlns:cx5="http://schemas.microsoft.com/office/drawing/2016/5/11/chartex" xmlns:cx6="http://schemas.microsoft.com/office/drawing/2016/5/12/chartex" xmlns:cx7="http://schemas.microsoft.com/office/drawing/2016/5/13/chartex" xmlns:cx8="http://schemas.microsoft.com/office/drawing/2016/5/14/chartex" xmlns:mc="http://schemas.openxmlformats.org/markup-compatibility/2006" xmlns:aink="http://schemas.microsoft.com/office/drawing/2016/ink" xmlns:am3d="http://schemas.microsoft.com/office/drawing/2017/model3d" xmlns:o="urn:schemas-microsoft-com:office:office" xmlns:oel="http://schemas.microsoft.com/office/2019/extlst" xmlns:r="http://schemas.openxmlformats.org/officeDocument/2006/relationships" xmlns:m="http://schemas.openxmlformats.org/officeDocument/2006/math" xmlns:v="urn:schemas-microsoft-com:vml" xmlns:wp14="http://schemas.microsoft.com/office/word/2010/wordprocessingDrawing" xmlns:wp="http://schemas.openxmlformats.org/drawingml/2006/wordprocessingDrawing" xmlns:w10="urn:schemas-microsoft-com:office:word" xmlns:w="http://schemas.openxmlformats.org/wordprocessingml/2006/main" xmlns:w14="http://schemas.microsoft.com/office/word/2010/wordml" xmlns:w15="http://schemas.microsoft.com/office/word/2012/wordml" xmlns:w16cex="http://schemas.microsoft.com/office/word/2018/wordml/cex" xmlns:w16cid="http://schemas.microsoft.com/office/word/2016/wordml/cid" xmlns:w16="http://schemas.microsoft.com/office/word/2018/wordml" xmlns:w16sdtdh="http://schemas.microsoft.com/office/word/2020/wordml/sdtdatahash" xmlns:w16se="http://schemas.microsoft.com/office/word/2015/wordml/symex" xmlns:wpg="http://schemas.microsoft.com/office/word/2010/wordprocessingGroup" xmlns:wpi="http://schemas.microsoft.com/office/word/2010/wordprocessingInk" xmlns:wne="http://schemas.microsoft.com/office/word/2006/wordml" xmlns:wps="http://schemas.microsoft.com/office/word/2010/wordprocessingShape" mc:Ignorable="w14 w15 w16se w16cid w16 w16cex w16sdtdh wp14">
   <w:endnote w:type="separator" w:id="-1">
     <w:p>
       <w:pPr>
@@ -706,7 +750,7 @@
 </file>
 
 <file path=word/footnotes.xml><?xml version="1.0" encoding="utf-8"?>
-<w:footnotes xmlns:wpc="http://schemas.microsoft.com/office/word/2010/wordprocessingCanvas" xmlns:cx="http://schemas.microsoft.com/office/drawing/2014/chartex" xmlns:cx1="http://schemas.microsoft.com/office/drawing/2015/9/8/chartex" xmlns:cx2="http://schemas.microsoft.com/office/drawing/2015/10/21/chartex" xmlns:cx3="http://schemas.microsoft.com/office/drawing/2016/5/9/chartex" xmlns:cx4="http://schemas.microsoft.com/office/drawing/2016/5/10/chartex" xmlns:cx5="http://schemas.microsoft.com/office/drawing/2016/5/11/chartex" xmlns:cx6="http://schemas.microsoft.com/office/drawing/2016/5/12/chartex" xmlns:cx7="http://schemas.microsoft.com/office/drawing/2016/5/13/chartex" xmlns:cx8="http://schemas.microsoft.com/office/drawing/2016/5/14/chartex" xmlns:mc="http://schemas.openxmlformats.org/markup-compatibility/2006" xmlns:aink="http://schemas.microsoft.com/office/drawing/2016/ink" xmlns:am3d="http://schemas.microsoft.com/office/drawing/2017/model3d" xmlns:o="urn:schemas-microsoft-com:office:office" xmlns:oel="http://schemas.microsoft.com/office/2019/extlst" xmlns:r="http://schemas.openxmlformats.org/officeDocument/2006/relationships" xmlns:m="http://schemas.openxmlformats.org/officeDocument/2006/math" xmlns:v="urn:schemas-microsoft-com:vml" xmlns:wp14="http://schemas.microsoft.com/office/word/2010/wordprocessingDrawing" xmlns:wp="http://schemas.openxmlformats.org/drawingml/2006/wordprocessingDrawing" xmlns:w10="urn:schemas-microsoft-com:office:word" xmlns:w="http://schemas.openxmlformats.org/wordprocessingml/2006/main" xmlns:w14="http://schemas.microsoft.com/office/word/2010/wordml" xmlns:w15="http://schemas.microsoft.com/office/word/2012/wordml" xmlns:w16cex="http://schemas.microsoft.com/office/word/2018/wordml/cex" xmlns:w16cid="http://schemas.microsoft.com/office/word/2016/wordml/cid" xmlns:w16="http://schemas.microsoft.com/office/word/2018/wordml" xmlns:w16du="http://schemas.microsoft.com/office/word/2023/wordml/word16du" xmlns:w16sdtdh="http://schemas.microsoft.com/office/word/2020/wordml/sdtdatahash" xmlns:w16se="http://schemas.microsoft.com/office/word/2015/wordml/symex" xmlns:wpg="http://schemas.microsoft.com/office/word/2010/wordprocessingGroup" xmlns:wpi="http://schemas.microsoft.com/office/word/2010/wordprocessingInk" xmlns:wne="http://schemas.microsoft.com/office/word/2006/wordml" xmlns:wps="http://schemas.microsoft.com/office/word/2010/wordprocessingShape" mc:Ignorable="w14 w15 w16se w16cid w16 w16cex w16sdtdh w16du wp14">
+<w:footnotes xmlns:wpc="http://schemas.microsoft.com/office/word/2010/wordprocessingCanvas" xmlns:cx="http://schemas.microsoft.com/office/drawing/2014/chartex" xmlns:cx1="http://schemas.microsoft.com/office/drawing/2015/9/8/chartex" xmlns:cx2="http://schemas.microsoft.com/office/drawing/2015/10/21/chartex" xmlns:cx3="http://schemas.microsoft.com/office/drawing/2016/5/9/chartex" xmlns:cx4="http://schemas.microsoft.com/office/drawing/2016/5/10/chartex" xmlns:cx5="http://schemas.microsoft.com/office/drawing/2016/5/11/chartex" xmlns:cx6="http://schemas.microsoft.com/office/drawing/2016/5/12/chartex" xmlns:cx7="http://schemas.microsoft.com/office/drawing/2016/5/13/chartex" xmlns:cx8="http://schemas.microsoft.com/office/drawing/2016/5/14/chartex" xmlns:mc="http://schemas.openxmlformats.org/markup-compatibility/2006" xmlns:aink="http://schemas.microsoft.com/office/drawing/2016/ink" xmlns:am3d="http://schemas.microsoft.com/office/drawing/2017/model3d" xmlns:o="urn:schemas-microsoft-com:office:office" xmlns:oel="http://schemas.microsoft.com/office/2019/extlst" xmlns:r="http://schemas.openxmlformats.org/officeDocument/2006/relationships" xmlns:m="http://schemas.openxmlformats.org/officeDocument/2006/math" xmlns:v="urn:schemas-microsoft-com:vml" xmlns:wp14="http://schemas.microsoft.com/office/word/2010/wordprocessingDrawing" xmlns:wp="http://schemas.openxmlformats.org/drawingml/2006/wordprocessingDrawing" xmlns:w10="urn:schemas-microsoft-com:office:word" xmlns:w="http://schemas.openxmlformats.org/wordprocessingml/2006/main" xmlns:w14="http://schemas.microsoft.com/office/word/2010/wordml" xmlns:w15="http://schemas.microsoft.com/office/word/2012/wordml" xmlns:w16cex="http://schemas.microsoft.com/office/word/2018/wordml/cex" xmlns:w16cid="http://schemas.microsoft.com/office/word/2016/wordml/cid" xmlns:w16="http://schemas.microsoft.com/office/word/2018/wordml" xmlns:w16sdtdh="http://schemas.microsoft.com/office/word/2020/wordml/sdtdatahash" xmlns:w16se="http://schemas.microsoft.com/office/word/2015/wordml/symex" xmlns:wpg="http://schemas.microsoft.com/office/word/2010/wordprocessingGroup" xmlns:wpi="http://schemas.microsoft.com/office/word/2010/wordprocessingInk" xmlns:wne="http://schemas.microsoft.com/office/word/2006/wordml" xmlns:wps="http://schemas.microsoft.com/office/word/2010/wordprocessingShape" mc:Ignorable="w14 w15 w16se w16cid w16 w16cex w16sdtdh wp14">
   <w:footnote w:type="separator" w:id="-1">
     <w:p>
       <w:pPr>
@@ -731,7 +775,7 @@
 </file>
 
 <file path=word/header1.xml><?xml version="1.0" encoding="utf-8"?>
-<w:hdr xmlns:wpc="http://schemas.microsoft.com/office/word/2010/wordprocessingCanvas" xmlns:cx="http://schemas.microsoft.com/office/drawing/2014/chartex" xmlns:cx1="http://schemas.microsoft.com/office/drawing/2015/9/8/chartex" xmlns:cx2="http://schemas.microsoft.com/office/drawing/2015/10/21/chartex" xmlns:cx3="http://schemas.microsoft.com/office/drawing/2016/5/9/chartex" xmlns:cx4="http://schemas.microsoft.com/office/drawing/2016/5/10/chartex" xmlns:cx5="http://schemas.microsoft.com/office/drawing/2016/5/11/chartex" xmlns:cx6="http://schemas.microsoft.com/office/drawing/2016/5/12/chartex" xmlns:cx7="http://schemas.microsoft.com/office/drawing/2016/5/13/chartex" xmlns:cx8="http://schemas.microsoft.com/office/drawing/2016/5/14/chartex" xmlns:mc="http://schemas.openxmlformats.org/markup-compatibility/2006" xmlns:aink="http://schemas.microsoft.com/office/drawing/2016/ink" xmlns:am3d="http://schemas.microsoft.com/office/drawing/2017/model3d" xmlns:o="urn:schemas-microsoft-com:office:office" xmlns:oel="http://schemas.microsoft.com/office/2019/extlst" xmlns:r="http://schemas.openxmlformats.org/officeDocument/2006/relationships" xmlns:m="http://schemas.openxmlformats.org/officeDocument/2006/math" xmlns:v="urn:schemas-microsoft-com:vml" xmlns:wp14="http://schemas.microsoft.com/office/word/2010/wordprocessingDrawing" xmlns:wp="http://schemas.openxmlformats.org/drawingml/2006/wordprocessingDrawing" xmlns:w10="urn:schemas-microsoft-com:office:word" xmlns:w="http://schemas.openxmlformats.org/wordprocessingml/2006/main" xmlns:w14="http://schemas.microsoft.com/office/word/2010/wordml" xmlns:w15="http://schemas.microsoft.com/office/word/2012/wordml" xmlns:w16cex="http://schemas.microsoft.com/office/word/2018/wordml/cex" xmlns:w16cid="http://schemas.microsoft.com/office/word/2016/wordml/cid" xmlns:w16="http://schemas.microsoft.com/office/word/2018/wordml" xmlns:w16du="http://schemas.microsoft.com/office/word/2023/wordml/word16du" xmlns:w16sdtdh="http://schemas.microsoft.com/office/word/2020/wordml/sdtdatahash" xmlns:w16se="http://schemas.microsoft.com/office/word/2015/wordml/symex" xmlns:wpg="http://schemas.microsoft.com/office/word/2010/wordprocessingGroup" xmlns:wpi="http://schemas.microsoft.com/office/word/2010/wordprocessingInk" xmlns:wne="http://schemas.microsoft.com/office/word/2006/wordml" xmlns:wps="http://schemas.microsoft.com/office/word/2010/wordprocessingShape" mc:Ignorable="w14 w15 w16se w16cid w16 w16cex w16sdtdh w16du wp14">
+<w:hdr xmlns:wpc="http://schemas.microsoft.com/office/word/2010/wordprocessingCanvas" xmlns:cx="http://schemas.microsoft.com/office/drawing/2014/chartex" xmlns:cx1="http://schemas.microsoft.com/office/drawing/2015/9/8/chartex" xmlns:cx2="http://schemas.microsoft.com/office/drawing/2015/10/21/chartex" xmlns:cx3="http://schemas.microsoft.com/office/drawing/2016/5/9/chartex" xmlns:cx4="http://schemas.microsoft.com/office/drawing/2016/5/10/chartex" xmlns:cx5="http://schemas.microsoft.com/office/drawing/2016/5/11/chartex" xmlns:cx6="http://schemas.microsoft.com/office/drawing/2016/5/12/chartex" xmlns:cx7="http://schemas.microsoft.com/office/drawing/2016/5/13/chartex" xmlns:cx8="http://schemas.microsoft.com/office/drawing/2016/5/14/chartex" xmlns:mc="http://schemas.openxmlformats.org/markup-compatibility/2006" xmlns:aink="http://schemas.microsoft.com/office/drawing/2016/ink" xmlns:am3d="http://schemas.microsoft.com/office/drawing/2017/model3d" xmlns:o="urn:schemas-microsoft-com:office:office" xmlns:oel="http://schemas.microsoft.com/office/2019/extlst" xmlns:r="http://schemas.openxmlformats.org/officeDocument/2006/relationships" xmlns:m="http://schemas.openxmlformats.org/officeDocument/2006/math" xmlns:v="urn:schemas-microsoft-com:vml" xmlns:wp14="http://schemas.microsoft.com/office/word/2010/wordprocessingDrawing" xmlns:wp="http://schemas.openxmlformats.org/drawingml/2006/wordprocessingDrawing" xmlns:w10="urn:schemas-microsoft-com:office:word" xmlns:w="http://schemas.openxmlformats.org/wordprocessingml/2006/main" xmlns:w14="http://schemas.microsoft.com/office/word/2010/wordml" xmlns:w15="http://schemas.microsoft.com/office/word/2012/wordml" xmlns:w16cex="http://schemas.microsoft.com/office/word/2018/wordml/cex" xmlns:w16cid="http://schemas.microsoft.com/office/word/2016/wordml/cid" xmlns:w16="http://schemas.microsoft.com/office/word/2018/wordml" xmlns:w16sdtdh="http://schemas.microsoft.com/office/word/2020/wordml/sdtdatahash" xmlns:w16se="http://schemas.microsoft.com/office/word/2015/wordml/symex" xmlns:wpg="http://schemas.microsoft.com/office/word/2010/wordprocessingGroup" xmlns:wpi="http://schemas.microsoft.com/office/word/2010/wordprocessingInk" xmlns:wne="http://schemas.microsoft.com/office/word/2006/wordml" xmlns:wps="http://schemas.microsoft.com/office/word/2010/wordprocessingShape" mc:Ignorable="w14 w15 w16se w16cid w16 w16cex w16sdtdh wp14">
   <w:p>
     <w:pPr>
       <w:pStyle w:val="Kopfzeile"/>
@@ -756,7 +800,7 @@
 </file>
 
 <file path=word/numbering.xml><?xml version="1.0" encoding="utf-8"?>
-<w:numbering xmlns:wpc="http://schemas.microsoft.com/office/word/2010/wordprocessingCanvas" xmlns:cx="http://schemas.microsoft.com/office/drawing/2014/chartex" xmlns:cx1="http://schemas.microsoft.com/office/drawing/2015/9/8/chartex" xmlns:cx2="http://schemas.microsoft.com/office/drawing/2015/10/21/chartex" xmlns:cx3="http://schemas.microsoft.com/office/drawing/2016/5/9/chartex" xmlns:cx4="http://schemas.microsoft.com/office/drawing/2016/5/10/chartex" xmlns:cx5="http://schemas.microsoft.com/office/drawing/2016/5/11/chartex" xmlns:cx6="http://schemas.microsoft.com/office/drawing/2016/5/12/chartex" xmlns:cx7="http://schemas.microsoft.com/office/drawing/2016/5/13/chartex" xmlns:cx8="http://schemas.microsoft.com/office/drawing/2016/5/14/chartex" xmlns:mc="http://schemas.openxmlformats.org/markup-compatibility/2006" xmlns:aink="http://schemas.microsoft.com/office/drawing/2016/ink" xmlns:am3d="http://schemas.microsoft.com/office/drawing/2017/model3d" xmlns:o="urn:schemas-microsoft-com:office:office" xmlns:oel="http://schemas.microsoft.com/office/2019/extlst" xmlns:r="http://schemas.openxmlformats.org/officeDocument/2006/relationships" xmlns:m="http://schemas.openxmlformats.org/officeDocument/2006/math" xmlns:v="urn:schemas-microsoft-com:vml" xmlns:wp14="http://schemas.microsoft.com/office/word/2010/wordprocessingDrawing" xmlns:wp="http://schemas.openxmlformats.org/drawingml/2006/wordprocessingDrawing" xmlns:w10="urn:schemas-microsoft-com:office:word" xmlns:w="http://schemas.openxmlformats.org/wordprocessingml/2006/main" xmlns:w14="http://schemas.microsoft.com/office/word/2010/wordml" xmlns:w15="http://schemas.microsoft.com/office/word/2012/wordml" xmlns:w16cex="http://schemas.microsoft.com/office/word/2018/wordml/cex" xmlns:w16cid="http://schemas.microsoft.com/office/word/2016/wordml/cid" xmlns:w16="http://schemas.microsoft.com/office/word/2018/wordml" xmlns:w16du="http://schemas.microsoft.com/office/word/2023/wordml/word16du" xmlns:w16sdtdh="http://schemas.microsoft.com/office/word/2020/wordml/sdtdatahash" xmlns:w16se="http://schemas.microsoft.com/office/word/2015/wordml/symex" xmlns:wpg="http://schemas.microsoft.com/office/word/2010/wordprocessingGroup" xmlns:wpi="http://schemas.microsoft.com/office/word/2010/wordprocessingInk" xmlns:wne="http://schemas.microsoft.com/office/word/2006/wordml" xmlns:wps="http://schemas.microsoft.com/office/word/2010/wordprocessingShape" mc:Ignorable="w14 w15 w16se w16cid w16 w16cex w16sdtdh w16du wp14">
+<w:numbering xmlns:wpc="http://schemas.microsoft.com/office/word/2010/wordprocessingCanvas" xmlns:cx="http://schemas.microsoft.com/office/drawing/2014/chartex" xmlns:cx1="http://schemas.microsoft.com/office/drawing/2015/9/8/chartex" xmlns:cx2="http://schemas.microsoft.com/office/drawing/2015/10/21/chartex" xmlns:cx3="http://schemas.microsoft.com/office/drawing/2016/5/9/chartex" xmlns:cx4="http://schemas.microsoft.com/office/drawing/2016/5/10/chartex" xmlns:cx5="http://schemas.microsoft.com/office/drawing/2016/5/11/chartex" xmlns:cx6="http://schemas.microsoft.com/office/drawing/2016/5/12/chartex" xmlns:cx7="http://schemas.microsoft.com/office/drawing/2016/5/13/chartex" xmlns:cx8="http://schemas.microsoft.com/office/drawing/2016/5/14/chartex" xmlns:mc="http://schemas.openxmlformats.org/markup-compatibility/2006" xmlns:aink="http://schemas.microsoft.com/office/drawing/2016/ink" xmlns:am3d="http://schemas.microsoft.com/office/drawing/2017/model3d" xmlns:o="urn:schemas-microsoft-com:office:office" xmlns:oel="http://schemas.microsoft.com/office/2019/extlst" xmlns:r="http://schemas.openxmlformats.org/officeDocument/2006/relationships" xmlns:m="http://schemas.openxmlformats.org/officeDocument/2006/math" xmlns:v="urn:schemas-microsoft-com:vml" xmlns:wp14="http://schemas.microsoft.com/office/word/2010/wordprocessingDrawing" xmlns:wp="http://schemas.openxmlformats.org/drawingml/2006/wordprocessingDrawing" xmlns:w10="urn:schemas-microsoft-com:office:word" xmlns:w="http://schemas.openxmlformats.org/wordprocessingml/2006/main" xmlns:w14="http://schemas.microsoft.com/office/word/2010/wordml" xmlns:w15="http://schemas.microsoft.com/office/word/2012/wordml" xmlns:w16cex="http://schemas.microsoft.com/office/word/2018/wordml/cex" xmlns:w16cid="http://schemas.microsoft.com/office/word/2016/wordml/cid" xmlns:w16="http://schemas.microsoft.com/office/word/2018/wordml" xmlns:w16sdtdh="http://schemas.microsoft.com/office/word/2020/wordml/sdtdatahash" xmlns:w16se="http://schemas.microsoft.com/office/word/2015/wordml/symex" xmlns:wpg="http://schemas.microsoft.com/office/word/2010/wordprocessingGroup" xmlns:wpi="http://schemas.microsoft.com/office/word/2010/wordprocessingInk" xmlns:wne="http://schemas.microsoft.com/office/word/2006/wordml" xmlns:wps="http://schemas.microsoft.com/office/word/2010/wordprocessingShape" mc:Ignorable="w14 w15 w16se w16cid w16 w16cex w16sdtdh wp14">
   <w:abstractNum w:abstractNumId="0" w15:restartNumberingAfterBreak="0">
     <w:nsid w:val="435B2A91"/>
     <w:multiLevelType w:val="hybridMultilevel"/>
@@ -853,7 +897,7 @@
 </file>
 
 <file path=word/styles.xml><?xml version="1.0" encoding="utf-8"?>
-<w:styles xmlns:mc="http://schemas.openxmlformats.org/markup-compatibility/2006" xmlns:r="http://schemas.openxmlformats.org/officeDocument/2006/relationships" xmlns:w="http://schemas.openxmlformats.org/wordprocessingml/2006/main" xmlns:w14="http://schemas.microsoft.com/office/word/2010/wordml" xmlns:w15="http://schemas.microsoft.com/office/word/2012/wordml" xmlns:w16cex="http://schemas.microsoft.com/office/word/2018/wordml/cex" xmlns:w16cid="http://schemas.microsoft.com/office/word/2016/wordml/cid" xmlns:w16="http://schemas.microsoft.com/office/word/2018/wordml" xmlns:w16du="http://schemas.microsoft.com/office/word/2023/wordml/word16du" xmlns:w16sdtdh="http://schemas.microsoft.com/office/word/2020/wordml/sdtdatahash" xmlns:w16se="http://schemas.microsoft.com/office/word/2015/wordml/symex" mc:Ignorable="w14 w15 w16se w16cid w16 w16cex w16sdtdh w16du">
+<w:styles xmlns:mc="http://schemas.openxmlformats.org/markup-compatibility/2006" xmlns:r="http://schemas.openxmlformats.org/officeDocument/2006/relationships" xmlns:w="http://schemas.openxmlformats.org/wordprocessingml/2006/main" xmlns:w14="http://schemas.microsoft.com/office/word/2010/wordml" xmlns:w15="http://schemas.microsoft.com/office/word/2012/wordml" xmlns:w16cex="http://schemas.microsoft.com/office/word/2018/wordml/cex" xmlns:w16cid="http://schemas.microsoft.com/office/word/2016/wordml/cid" xmlns:w16="http://schemas.microsoft.com/office/word/2018/wordml" xmlns:w16sdtdh="http://schemas.microsoft.com/office/word/2020/wordml/sdtdatahash" xmlns:w16se="http://schemas.microsoft.com/office/word/2015/wordml/symex" mc:Ignorable="w14 w15 w16se w16cid w16 w16cex w16sdtdh">
   <w:docDefaults>
     <w:rPrDefault>
       <w:rPr>
@@ -861,7 +905,7 @@
         <w:kern w:val="2"/>
         <w:sz w:val="22"/>
         <w:szCs w:val="22"/>
-        <w:lang w:eastAsia="en-US" w:bidi="ar-SA"/>
+        <w:lang w:val="de-AT" w:eastAsia="en-US" w:bidi="ar-SA"/>
         <w14:ligatures w14:val="standardContextual"/>
       </w:rPr>
     </w:rPrDefault>
